--- a/assets/offer_kas.docx
+++ b/assets/offer_kas.docx
@@ -1,6 +1,6 @@
 
 <file path=word/document.xml><?xml version="1.0" encoding="utf-8"?>
-<w:document xmlns:wpc="http://schemas.microsoft.com/office/word/2010/wordprocessingCanvas" xmlns:cx="http://schemas.microsoft.com/office/drawing/2014/chartex" xmlns:cx1="http://schemas.microsoft.com/office/drawing/2015/9/8/chartex" xmlns:cx2="http://schemas.microsoft.com/office/drawing/2015/10/21/chartex" xmlns:cx3="http://schemas.microsoft.com/office/drawing/2016/5/9/chartex" xmlns:cx4="http://schemas.microsoft.com/office/drawing/2016/5/10/chartex" xmlns:cx5="http://schemas.microsoft.com/office/drawing/2016/5/11/chartex" xmlns:cx6="http://schemas.microsoft.com/office/drawing/2016/5/12/chartex" xmlns:cx7="http://schemas.microsoft.com/office/drawing/2016/5/13/chartex" xmlns:cx8="http://schemas.microsoft.com/office/drawing/2016/5/14/chartex" xmlns:mc="http://schemas.openxmlformats.org/markup-compatibility/2006" xmlns:aink="http://schemas.microsoft.com/office/drawing/2016/ink" xmlns:am3d="http://schemas.microsoft.com/office/drawing/2017/model3d" xmlns:o="urn:schemas-microsoft-com:office:office" xmlns:oel="http://schemas.microsoft.com/office/2019/extlst" xmlns:r="http://schemas.openxmlformats.org/officeDocument/2006/relationships" xmlns:m="http://schemas.openxmlformats.org/officeDocument/2006/math" xmlns:v="urn:schemas-microsoft-com:vml" xmlns:wp14="http://schemas.microsoft.com/office/word/2010/wordprocessingDrawing" xmlns:wp="http://schemas.openxmlformats.org/drawingml/2006/wordprocessingDrawing" xmlns:w10="urn:schemas-microsoft-com:office:word" xmlns:w="http://schemas.openxmlformats.org/wordprocessingml/2006/main" xmlns:w14="http://schemas.microsoft.com/office/word/2010/wordml" xmlns:w15="http://schemas.microsoft.com/office/word/2012/wordml" xmlns:w16cex="http://schemas.microsoft.com/office/word/2018/wordml/cex" xmlns:w16cid="http://schemas.microsoft.com/office/word/2016/wordml/cid" xmlns:w16="http://schemas.microsoft.com/office/word/2018/wordml" xmlns:w16du="http://schemas.microsoft.com/office/word/2023/wordml/word16du" xmlns:w16sdtdh="http://schemas.microsoft.com/office/word/2020/wordml/sdtdatahash" xmlns:w16se="http://schemas.microsoft.com/office/word/2015/wordml/symex" xmlns:wpg="http://schemas.microsoft.com/office/word/2010/wordprocessingGroup" xmlns:wpi="http://schemas.microsoft.com/office/word/2010/wordprocessingInk" xmlns:wne="http://schemas.microsoft.com/office/word/2006/wordml" xmlns:wps="http://schemas.microsoft.com/office/word/2010/wordprocessingShape" mc:Ignorable="w14 w15 w16se w16cid w16 w16cex w16sdtdh w16du wp14">
+<w:document xmlns:wpc="http://schemas.microsoft.com/office/word/2010/wordprocessingCanvas" xmlns:cx="http://schemas.microsoft.com/office/drawing/2014/chartex" xmlns:cx1="http://schemas.microsoft.com/office/drawing/2015/9/8/chartex" xmlns:cx2="http://schemas.microsoft.com/office/drawing/2015/10/21/chartex" xmlns:cx3="http://schemas.microsoft.com/office/drawing/2016/5/9/chartex" xmlns:cx4="http://schemas.microsoft.com/office/drawing/2016/5/10/chartex" xmlns:cx5="http://schemas.microsoft.com/office/drawing/2016/5/11/chartex" xmlns:cx6="http://schemas.microsoft.com/office/drawing/2016/5/12/chartex" xmlns:cx7="http://schemas.microsoft.com/office/drawing/2016/5/13/chartex" xmlns:cx8="http://schemas.microsoft.com/office/drawing/2016/5/14/chartex" xmlns:mc="http://schemas.openxmlformats.org/markup-compatibility/2006" xmlns:aink="http://schemas.microsoft.com/office/drawing/2016/ink" xmlns:am3d="http://schemas.microsoft.com/office/drawing/2017/model3d" xmlns:o="urn:schemas-microsoft-com:office:office" xmlns:oel="http://schemas.microsoft.com/office/2019/extlst" xmlns:r="http://schemas.openxmlformats.org/officeDocument/2006/relationships" xmlns:m="http://schemas.openxmlformats.org/officeDocument/2006/math" xmlns:v="urn:schemas-microsoft-com:vml" xmlns:wp14="http://schemas.microsoft.com/office/word/2010/wordprocessingDrawing" xmlns:wp="http://schemas.openxmlformats.org/drawingml/2006/wordprocessingDrawing" xmlns:w10="urn:schemas-microsoft-com:office:word" xmlns:w="http://schemas.openxmlformats.org/wordprocessingml/2006/main" xmlns:w14="http://schemas.microsoft.com/office/word/2010/wordml" xmlns:w15="http://schemas.microsoft.com/office/word/2012/wordml" xmlns:w16cex="http://schemas.microsoft.com/office/word/2018/wordml/cex" xmlns:w16cid="http://schemas.microsoft.com/office/word/2016/wordml/cid" xmlns:w16="http://schemas.microsoft.com/office/word/2018/wordml" xmlns:w16du="http://schemas.microsoft.com/office/word/2023/wordml/word16du" xmlns:w16sdtdh="http://schemas.microsoft.com/office/word/2020/wordml/sdtdatahash" xmlns:w16sdtfl="http://schemas.microsoft.com/office/word/2024/wordml/sdtformatlock" xmlns:w16se="http://schemas.microsoft.com/office/word/2015/wordml/symex" xmlns:wpg="http://schemas.microsoft.com/office/word/2010/wordprocessingGroup" xmlns:wpi="http://schemas.microsoft.com/office/word/2010/wordprocessingInk" xmlns:wne="http://schemas.microsoft.com/office/word/2006/wordml" xmlns:wps="http://schemas.microsoft.com/office/word/2010/wordprocessingShape" mc:Ignorable="w14 w15 w16se w16cid w16 w16cex w16sdtdh w16sdtfl w16du wp14">
   <w:body>
     <w:p>
       <w:pPr>
@@ -692,7 +692,31 @@
           <w:color w:val="001F5F"/>
           <w:sz w:val="24"/>
         </w:rPr>
-        <w:t xml:space="preserve">Noida </w:t>
+        <w:t>{{</w:t>
+      </w:r>
+      <w:r>
+        <w:rPr>
+          <w:b/>
+          <w:color w:val="001F5F"/>
+          <w:sz w:val="24"/>
+        </w:rPr>
+        <w:t>loc</w:t>
+      </w:r>
+      <w:r>
+        <w:rPr>
+          <w:b/>
+          <w:color w:val="001F5F"/>
+          <w:sz w:val="24"/>
+        </w:rPr>
+        <w:t>}}</w:t>
+      </w:r>
+      <w:r>
+        <w:rPr>
+          <w:b/>
+          <w:color w:val="001F5F"/>
+          <w:sz w:val="24"/>
+        </w:rPr>
+        <w:t xml:space="preserve"> </w:t>
       </w:r>
       <w:r>
         <w:rPr>
@@ -2989,6 +3013,15 @@
         </w:rPr>
         <w:t>{{name}</w:t>
       </w:r>
+      <w:r>
+        <w:rPr>
+          <w:b/>
+          <w:color w:val="17365D"/>
+          <w:spacing w:val="-1"/>
+          <w:sz w:val="24"/>
+        </w:rPr>
+        <w:t>}</w:t>
+      </w:r>
     </w:p>
     <w:p>
       <w:pPr>
@@ -3034,6 +3067,15 @@
           <w:sz w:val="24"/>
         </w:rPr>
         <w:t>{{des}</w:t>
+      </w:r>
+      <w:r>
+        <w:rPr>
+          <w:b/>
+          <w:color w:val="001F5F"/>
+          <w:spacing w:val="-2"/>
+          <w:sz w:val="24"/>
+        </w:rPr>
+        <w:t>}</w:t>
       </w:r>
     </w:p>
     <w:p>
@@ -6038,43 +6080,13 @@
         <w:t xml:space="preserve"> </w:t>
       </w:r>
       <w:r>
-        <w:t>7:00</w:t>
-      </w:r>
-      <w:r>
-        <w:rPr>
-          <w:spacing w:val="2"/>
-        </w:rPr>
-        <w:t xml:space="preserve"> </w:t>
-      </w:r>
-      <w:r>
-        <w:t>PM</w:t>
-      </w:r>
-      <w:r>
-        <w:rPr>
-          <w:spacing w:val="-6"/>
-        </w:rPr>
-        <w:t xml:space="preserve"> </w:t>
-      </w:r>
-      <w:r>
-        <w:t>to</w:t>
-      </w:r>
-      <w:r>
-        <w:rPr>
-          <w:spacing w:val="4"/>
-        </w:rPr>
-        <w:t xml:space="preserve"> </w:t>
-      </w:r>
-      <w:r>
-        <w:t>04:00</w:t>
-      </w:r>
-      <w:r>
-        <w:rPr>
-          <w:spacing w:val="1"/>
-        </w:rPr>
-        <w:t xml:space="preserve"> </w:t>
-      </w:r>
-      <w:r>
-        <w:t>AM</w:t>
+        <w:t xml:space="preserve">07:00 AM to 04:00 </w:t>
+      </w:r>
+      <w:r>
+        <w:t>P</w:t>
+      </w:r>
+      <w:r>
+        <w:t>M</w:t>
       </w:r>
       <w:r>
         <w:rPr>
@@ -6121,7 +6133,13 @@
         <w:jc w:val="both"/>
       </w:pPr>
       <w:r>
-        <w:t>You are expected to report to work precisely by 07:00 PM. Any delay in reporting will be</w:t>
+        <w:t xml:space="preserve">You are expected to report to work precisely by 07:00 </w:t>
+      </w:r>
+      <w:r>
+        <w:t>A</w:t>
+      </w:r>
+      <w:r>
+        <w:t>M. Any delay in reporting will be</w:t>
       </w:r>
       <w:r>
         <w:rPr>
@@ -9041,13 +9059,13 @@
               <wp:anchor distT="0" distB="0" distL="114300" distR="114300" simplePos="0" relativeHeight="487443456" behindDoc="1" locked="0" layoutInCell="1" allowOverlap="1">
                 <wp:simplePos x="0" y="0"/>
                 <wp:positionH relativeFrom="page">
-                  <wp:posOffset>888365</wp:posOffset>
+                  <wp:posOffset>853440</wp:posOffset>
                 </wp:positionH>
                 <wp:positionV relativeFrom="paragraph">
-                  <wp:posOffset>460375</wp:posOffset>
+                  <wp:posOffset>456565</wp:posOffset>
                 </wp:positionV>
-                <wp:extent cx="4249420" cy="2694940"/>
-                <wp:effectExtent l="0" t="0" r="0" b="0"/>
+                <wp:extent cx="4287520" cy="2936875"/>
+                <wp:effectExtent l="0" t="0" r="0" b="15875"/>
                 <wp:wrapNone/>
                 <wp:docPr id="1702386798" name="Group 2"/>
                 <wp:cNvGraphicFramePr>
@@ -9062,9 +9080,9 @@
                       <wpg:grpSpPr bwMode="auto">
                         <a:xfrm>
                           <a:off x="0" y="0"/>
-                          <a:ext cx="4249420" cy="2694940"/>
-                          <a:chOff x="1399" y="725"/>
-                          <a:chExt cx="6692" cy="4244"/>
+                          <a:ext cx="4287520" cy="2936875"/>
+                          <a:chOff x="1339" y="725"/>
+                          <a:chExt cx="6752" cy="4625"/>
                         </a:xfrm>
                       </wpg:grpSpPr>
                       <pic:pic xmlns:pic="http://schemas.openxmlformats.org/drawingml/2006/picture">
@@ -9127,7 +9145,7 @@
                         </wps:cNvCnPr>
                         <wps:spPr bwMode="auto">
                           <a:xfrm>
-                            <a:off x="1399" y="4870"/>
+                            <a:off x="1339" y="5350"/>
                             <a:ext cx="2400" cy="0"/>
                           </a:xfrm>
                           <a:prstGeom prst="line">
@@ -9167,7 +9185,7 @@
           </mc:Choice>
           <mc:Fallback>
             <w:pict>
-              <v:group w14:anchorId="3FAE7601" id="Group 2" o:spid="_x0000_s1026" style="position:absolute;margin-left:69.95pt;margin-top:36.25pt;width:334.6pt;height:212.2pt;z-index:-15873024;mso-position-horizontal-relative:page" coordorigin="1399,725" coordsize="6692,4244" o:gfxdata="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">
+              <v:group w14:anchorId="0221F077" id="Group 2" o:spid="_x0000_s1026" style="position:absolute;margin-left:67.2pt;margin-top:35.95pt;width:337.6pt;height:231.25pt;z-index:-15873024;mso-position-horizontal-relative:page" coordorigin="1339,725" coordsize="6752,4625" o:gfxdata="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">
                 <v:shapetype id="_x0000_t75" coordsize="21600,21600" o:spt="75" o:preferrelative="t" path="m@4@5l@4@11@9@11@9@5xe" filled="f" stroked="f">
                   <v:stroke joinstyle="miter"/>
                   <v:formulas>
@@ -9188,9 +9206,9 @@
                   <o:lock v:ext="edit" aspectratio="t"/>
                 </v:shapetype>
                 <v:shape id="Picture 4" o:spid="_x0000_s1027" type="#_x0000_t75" style="position:absolute;left:3799;top:725;width:4292;height:4244;visibility:visible;mso-wrap-style:square" o:gfxdata="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">
-                  <v:imagedata r:id="rId16" o:title=""/>
+                  <v:imagedata r:id="rId12" o:title=""/>
                 </v:shape>
-                <v:line id="Line 3" o:spid="_x0000_s1028" style="position:absolute;visibility:visible;mso-wrap-style:square" from="1399,4870" to="3799,4870" o:connectortype="straight" o:gfxdata="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" strokeweight=".26669mm"/>
+                <v:line id="Line 3" o:spid="_x0000_s1028" style="position:absolute;visibility:visible;mso-wrap-style:square" from="1339,5350" to="3739,5350" o:connectortype="straight" o:gfxdata="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" strokeweight=".26669mm"/>
                 <w10:wrap anchorx="page"/>
               </v:group>
             </w:pict>
@@ -9712,6 +9730,60 @@
           <w:sz w:val="26"/>
         </w:rPr>
       </w:pPr>
+      <w:r>
+        <w:rPr>
+          <w:noProof/>
+        </w:rPr>
+        <w:drawing>
+          <wp:anchor distT="0" distB="0" distL="0" distR="0" simplePos="0" relativeHeight="487445504" behindDoc="0" locked="0" layoutInCell="1" allowOverlap="1" wp14:anchorId="20CD6232" wp14:editId="023CE0EC">
+            <wp:simplePos x="0" y="0"/>
+            <wp:positionH relativeFrom="margin">
+              <wp:posOffset>71120</wp:posOffset>
+            </wp:positionH>
+            <wp:positionV relativeFrom="paragraph">
+              <wp:posOffset>37465</wp:posOffset>
+            </wp:positionV>
+            <wp:extent cx="1402080" cy="723900"/>
+            <wp:effectExtent l="0" t="0" r="7620" b="0"/>
+            <wp:wrapNone/>
+            <wp:docPr id="4" name="Image 4"/>
+            <wp:cNvGraphicFramePr>
+              <a:graphicFrameLocks xmlns:a="http://schemas.openxmlformats.org/drawingml/2006/main"/>
+            </wp:cNvGraphicFramePr>
+            <a:graphic xmlns:a="http://schemas.openxmlformats.org/drawingml/2006/main">
+              <a:graphicData uri="http://schemas.openxmlformats.org/drawingml/2006/picture">
+                <pic:pic xmlns:pic="http://schemas.openxmlformats.org/drawingml/2006/picture">
+                  <pic:nvPicPr>
+                    <pic:cNvPr id="4" name="Image 4"/>
+                    <pic:cNvPicPr/>
+                  </pic:nvPicPr>
+                  <pic:blipFill>
+                    <a:blip r:embed="rId13" cstate="print"/>
+                    <a:stretch>
+                      <a:fillRect/>
+                    </a:stretch>
+                  </pic:blipFill>
+                  <pic:spPr>
+                    <a:xfrm>
+                      <a:off x="0" y="0"/>
+                      <a:ext cx="1402080" cy="723900"/>
+                    </a:xfrm>
+                    <a:prstGeom prst="rect">
+                      <a:avLst/>
+                    </a:prstGeom>
+                  </pic:spPr>
+                </pic:pic>
+              </a:graphicData>
+            </a:graphic>
+            <wp14:sizeRelH relativeFrom="margin">
+              <wp14:pctWidth>0</wp14:pctWidth>
+            </wp14:sizeRelH>
+            <wp14:sizeRelV relativeFrom="margin">
+              <wp14:pctHeight>0</wp14:pctHeight>
+            </wp14:sizeRelV>
+          </wp:anchor>
+        </w:drawing>
+      </w:r>
     </w:p>
     <w:p>
       <w:pPr>
@@ -9750,7 +9822,7 @@
 </file>
 
 <file path=word/endnotes.xml><?xml version="1.0" encoding="utf-8"?>
-<w:endnotes xmlns:wpc="http://schemas.microsoft.com/office/word/2010/wordprocessingCanvas" xmlns:cx="http://schemas.microsoft.com/office/drawing/2014/chartex" xmlns:cx1="http://schemas.microsoft.com/office/drawing/2015/9/8/chartex" xmlns:cx2="http://schemas.microsoft.com/office/drawing/2015/10/21/chartex" xmlns:cx3="http://schemas.microsoft.com/office/drawing/2016/5/9/chartex" xmlns:cx4="http://schemas.microsoft.com/office/drawing/2016/5/10/chartex" xmlns:cx5="http://schemas.microsoft.com/office/drawing/2016/5/11/chartex" xmlns:cx6="http://schemas.microsoft.com/office/drawing/2016/5/12/chartex" xmlns:cx7="http://schemas.microsoft.com/office/drawing/2016/5/13/chartex" xmlns:cx8="http://schemas.microsoft.com/office/drawing/2016/5/14/chartex" xmlns:mc="http://schemas.openxmlformats.org/markup-compatibility/2006" xmlns:aink="http://schemas.microsoft.com/office/drawing/2016/ink" xmlns:am3d="http://schemas.microsoft.com/office/drawing/2017/model3d" xmlns:o="urn:schemas-microsoft-com:office:office" xmlns:oel="http://schemas.microsoft.com/office/2019/extlst" xmlns:r="http://schemas.openxmlformats.org/officeDocument/2006/relationships" xmlns:m="http://schemas.openxmlformats.org/officeDocument/2006/math" xmlns:v="urn:schemas-microsoft-com:vml" xmlns:wp14="http://schemas.microsoft.com/office/word/2010/wordprocessingDrawing" xmlns:wp="http://schemas.openxmlformats.org/drawingml/2006/wordprocessingDrawing" xmlns:w10="urn:schemas-microsoft-com:office:word" xmlns:w="http://schemas.openxmlformats.org/wordprocessingml/2006/main" xmlns:w14="http://schemas.microsoft.com/office/word/2010/wordml" xmlns:w15="http://schemas.microsoft.com/office/word/2012/wordml" xmlns:w16cex="http://schemas.microsoft.com/office/word/2018/wordml/cex" xmlns:w16cid="http://schemas.microsoft.com/office/word/2016/wordml/cid" xmlns:w16="http://schemas.microsoft.com/office/word/2018/wordml" xmlns:w16du="http://schemas.microsoft.com/office/word/2023/wordml/word16du" xmlns:w16sdtdh="http://schemas.microsoft.com/office/word/2020/wordml/sdtdatahash" xmlns:w16se="http://schemas.microsoft.com/office/word/2015/wordml/symex" xmlns:wpg="http://schemas.microsoft.com/office/word/2010/wordprocessingGroup" xmlns:wpi="http://schemas.microsoft.com/office/word/2010/wordprocessingInk" xmlns:wne="http://schemas.microsoft.com/office/word/2006/wordml" xmlns:wps="http://schemas.microsoft.com/office/word/2010/wordprocessingShape" mc:Ignorable="w14 w15 w16se w16cid w16 w16cex w16sdtdh w16du wp14">
+<w:endnotes xmlns:wpc="http://schemas.microsoft.com/office/word/2010/wordprocessingCanvas" xmlns:cx="http://schemas.microsoft.com/office/drawing/2014/chartex" xmlns:cx1="http://schemas.microsoft.com/office/drawing/2015/9/8/chartex" xmlns:cx2="http://schemas.microsoft.com/office/drawing/2015/10/21/chartex" xmlns:cx3="http://schemas.microsoft.com/office/drawing/2016/5/9/chartex" xmlns:cx4="http://schemas.microsoft.com/office/drawing/2016/5/10/chartex" xmlns:cx5="http://schemas.microsoft.com/office/drawing/2016/5/11/chartex" xmlns:cx6="http://schemas.microsoft.com/office/drawing/2016/5/12/chartex" xmlns:cx7="http://schemas.microsoft.com/office/drawing/2016/5/13/chartex" xmlns:cx8="http://schemas.microsoft.com/office/drawing/2016/5/14/chartex" xmlns:mc="http://schemas.openxmlformats.org/markup-compatibility/2006" xmlns:aink="http://schemas.microsoft.com/office/drawing/2016/ink" xmlns:am3d="http://schemas.microsoft.com/office/drawing/2017/model3d" xmlns:o="urn:schemas-microsoft-com:office:office" xmlns:oel="http://schemas.microsoft.com/office/2019/extlst" xmlns:r="http://schemas.openxmlformats.org/officeDocument/2006/relationships" xmlns:m="http://schemas.openxmlformats.org/officeDocument/2006/math" xmlns:v="urn:schemas-microsoft-com:vml" xmlns:wp14="http://schemas.microsoft.com/office/word/2010/wordprocessingDrawing" xmlns:wp="http://schemas.openxmlformats.org/drawingml/2006/wordprocessingDrawing" xmlns:w10="urn:schemas-microsoft-com:office:word" xmlns:w="http://schemas.openxmlformats.org/wordprocessingml/2006/main" xmlns:w14="http://schemas.microsoft.com/office/word/2010/wordml" xmlns:w15="http://schemas.microsoft.com/office/word/2012/wordml" xmlns:w16cex="http://schemas.microsoft.com/office/word/2018/wordml/cex" xmlns:w16cid="http://schemas.microsoft.com/office/word/2016/wordml/cid" xmlns:w16="http://schemas.microsoft.com/office/word/2018/wordml" xmlns:w16du="http://schemas.microsoft.com/office/word/2023/wordml/word16du" xmlns:w16sdtdh="http://schemas.microsoft.com/office/word/2020/wordml/sdtdatahash" xmlns:w16sdtfl="http://schemas.microsoft.com/office/word/2024/wordml/sdtformatlock" xmlns:w16se="http://schemas.microsoft.com/office/word/2015/wordml/symex" xmlns:wpg="http://schemas.microsoft.com/office/word/2010/wordprocessingGroup" xmlns:wpi="http://schemas.microsoft.com/office/word/2010/wordprocessingInk" xmlns:wne="http://schemas.microsoft.com/office/word/2006/wordml" xmlns:wps="http://schemas.microsoft.com/office/word/2010/wordprocessingShape" mc:Ignorable="w14 w15 w16se w16cid w16 w16cex w16sdtdh w16sdtfl w16du wp14">
   <w:endnote w:type="separator" w:id="-1">
     <w:p>
       <w:r>
@@ -9769,7 +9841,7 @@
 </file>
 
 <file path=word/footer1.xml><?xml version="1.0" encoding="utf-8"?>
-<w:ftr xmlns:wpc="http://schemas.microsoft.com/office/word/2010/wordprocessingCanvas" xmlns:cx="http://schemas.microsoft.com/office/drawing/2014/chartex" xmlns:cx1="http://schemas.microsoft.com/office/drawing/2015/9/8/chartex" xmlns:cx2="http://schemas.microsoft.com/office/drawing/2015/10/21/chartex" xmlns:cx3="http://schemas.microsoft.com/office/drawing/2016/5/9/chartex" xmlns:cx4="http://schemas.microsoft.com/office/drawing/2016/5/10/chartex" xmlns:cx5="http://schemas.microsoft.com/office/drawing/2016/5/11/chartex" xmlns:cx6="http://schemas.microsoft.com/office/drawing/2016/5/12/chartex" xmlns:cx7="http://schemas.microsoft.com/office/drawing/2016/5/13/chartex" xmlns:cx8="http://schemas.microsoft.com/office/drawing/2016/5/14/chartex" xmlns:mc="http://schemas.openxmlformats.org/markup-compatibility/2006" xmlns:aink="http://schemas.microsoft.com/office/drawing/2016/ink" xmlns:am3d="http://schemas.microsoft.com/office/drawing/2017/model3d" xmlns:o="urn:schemas-microsoft-com:office:office" xmlns:oel="http://schemas.microsoft.com/office/2019/extlst" xmlns:r="http://schemas.openxmlformats.org/officeDocument/2006/relationships" xmlns:m="http://schemas.openxmlformats.org/officeDocument/2006/math" xmlns:v="urn:schemas-microsoft-com:vml" xmlns:wp14="http://schemas.microsoft.com/office/word/2010/wordprocessingDrawing" xmlns:wp="http://schemas.openxmlformats.org/drawingml/2006/wordprocessingDrawing" xmlns:w10="urn:schemas-microsoft-com:office:word" xmlns:w="http://schemas.openxmlformats.org/wordprocessingml/2006/main" xmlns:w14="http://schemas.microsoft.com/office/word/2010/wordml" xmlns:w15="http://schemas.microsoft.com/office/word/2012/wordml" xmlns:w16cex="http://schemas.microsoft.com/office/word/2018/wordml/cex" xmlns:w16cid="http://schemas.microsoft.com/office/word/2016/wordml/cid" xmlns:w16="http://schemas.microsoft.com/office/word/2018/wordml" xmlns:w16du="http://schemas.microsoft.com/office/word/2023/wordml/word16du" xmlns:w16sdtdh="http://schemas.microsoft.com/office/word/2020/wordml/sdtdatahash" xmlns:w16se="http://schemas.microsoft.com/office/word/2015/wordml/symex" xmlns:wpg="http://schemas.microsoft.com/office/word/2010/wordprocessingGroup" xmlns:wpi="http://schemas.microsoft.com/office/word/2010/wordprocessingInk" xmlns:wne="http://schemas.microsoft.com/office/word/2006/wordml" xmlns:wps="http://schemas.microsoft.com/office/word/2010/wordprocessingShape" mc:Ignorable="w14 w15 w16se w16cid w16 w16cex w16sdtdh w16du wp14">
+<w:ftr xmlns:wpc="http://schemas.microsoft.com/office/word/2010/wordprocessingCanvas" xmlns:cx="http://schemas.microsoft.com/office/drawing/2014/chartex" xmlns:cx1="http://schemas.microsoft.com/office/drawing/2015/9/8/chartex" xmlns:cx2="http://schemas.microsoft.com/office/drawing/2015/10/21/chartex" xmlns:cx3="http://schemas.microsoft.com/office/drawing/2016/5/9/chartex" xmlns:cx4="http://schemas.microsoft.com/office/drawing/2016/5/10/chartex" xmlns:cx5="http://schemas.microsoft.com/office/drawing/2016/5/11/chartex" xmlns:cx6="http://schemas.microsoft.com/office/drawing/2016/5/12/chartex" xmlns:cx7="http://schemas.microsoft.com/office/drawing/2016/5/13/chartex" xmlns:cx8="http://schemas.microsoft.com/office/drawing/2016/5/14/chartex" xmlns:mc="http://schemas.openxmlformats.org/markup-compatibility/2006" xmlns:aink="http://schemas.microsoft.com/office/drawing/2016/ink" xmlns:am3d="http://schemas.microsoft.com/office/drawing/2017/model3d" xmlns:o="urn:schemas-microsoft-com:office:office" xmlns:oel="http://schemas.microsoft.com/office/2019/extlst" xmlns:r="http://schemas.openxmlformats.org/officeDocument/2006/relationships" xmlns:m="http://schemas.openxmlformats.org/officeDocument/2006/math" xmlns:v="urn:schemas-microsoft-com:vml" xmlns:wp14="http://schemas.microsoft.com/office/word/2010/wordprocessingDrawing" xmlns:wp="http://schemas.openxmlformats.org/drawingml/2006/wordprocessingDrawing" xmlns:w10="urn:schemas-microsoft-com:office:word" xmlns:w="http://schemas.openxmlformats.org/wordprocessingml/2006/main" xmlns:w14="http://schemas.microsoft.com/office/word/2010/wordml" xmlns:w15="http://schemas.microsoft.com/office/word/2012/wordml" xmlns:w16cex="http://schemas.microsoft.com/office/word/2018/wordml/cex" xmlns:w16cid="http://schemas.microsoft.com/office/word/2016/wordml/cid" xmlns:w16="http://schemas.microsoft.com/office/word/2018/wordml" xmlns:w16du="http://schemas.microsoft.com/office/word/2023/wordml/word16du" xmlns:w16sdtdh="http://schemas.microsoft.com/office/word/2020/wordml/sdtdatahash" xmlns:w16sdtfl="http://schemas.microsoft.com/office/word/2024/wordml/sdtformatlock" xmlns:w16se="http://schemas.microsoft.com/office/word/2015/wordml/symex" xmlns:wpg="http://schemas.microsoft.com/office/word/2010/wordprocessingGroup" xmlns:wpi="http://schemas.microsoft.com/office/word/2010/wordprocessingInk" xmlns:wne="http://schemas.microsoft.com/office/word/2006/wordml" xmlns:wps="http://schemas.microsoft.com/office/word/2010/wordprocessingShape" mc:Ignorable="w14 w15 w16se w16cid w16 w16cex w16sdtdh w16sdtfl w16du wp14">
   <w:p>
     <w:pPr>
       <w:pStyle w:val="BodyText"/>
@@ -10027,7 +10099,7 @@
 </file>
 
 <file path=word/footnotes.xml><?xml version="1.0" encoding="utf-8"?>
-<w:footnotes xmlns:wpc="http://schemas.microsoft.com/office/word/2010/wordprocessingCanvas" xmlns:cx="http://schemas.microsoft.com/office/drawing/2014/chartex" xmlns:cx1="http://schemas.microsoft.com/office/drawing/2015/9/8/chartex" xmlns:cx2="http://schemas.microsoft.com/office/drawing/2015/10/21/chartex" xmlns:cx3="http://schemas.microsoft.com/office/drawing/2016/5/9/chartex" xmlns:cx4="http://schemas.microsoft.com/office/drawing/2016/5/10/chartex" xmlns:cx5="http://schemas.microsoft.com/office/drawing/2016/5/11/chartex" xmlns:cx6="http://schemas.microsoft.com/office/drawing/2016/5/12/chartex" xmlns:cx7="http://schemas.microsoft.com/office/drawing/2016/5/13/chartex" xmlns:cx8="http://schemas.microsoft.com/office/drawing/2016/5/14/chartex" xmlns:mc="http://schemas.openxmlformats.org/markup-compatibility/2006" xmlns:aink="http://schemas.microsoft.com/office/drawing/2016/ink" xmlns:am3d="http://schemas.microsoft.com/office/drawing/2017/model3d" xmlns:o="urn:schemas-microsoft-com:office:office" xmlns:oel="http://schemas.microsoft.com/office/2019/extlst" xmlns:r="http://schemas.openxmlformats.org/officeDocument/2006/relationships" xmlns:m="http://schemas.openxmlformats.org/officeDocument/2006/math" xmlns:v="urn:schemas-microsoft-com:vml" xmlns:wp14="http://schemas.microsoft.com/office/word/2010/wordprocessingDrawing" xmlns:wp="http://schemas.openxmlformats.org/drawingml/2006/wordprocessingDrawing" xmlns:w10="urn:schemas-microsoft-com:office:word" xmlns:w="http://schemas.openxmlformats.org/wordprocessingml/2006/main" xmlns:w14="http://schemas.microsoft.com/office/word/2010/wordml" xmlns:w15="http://schemas.microsoft.com/office/word/2012/wordml" xmlns:w16cex="http://schemas.microsoft.com/office/word/2018/wordml/cex" xmlns:w16cid="http://schemas.microsoft.com/office/word/2016/wordml/cid" xmlns:w16="http://schemas.microsoft.com/office/word/2018/wordml" xmlns:w16du="http://schemas.microsoft.com/office/word/2023/wordml/word16du" xmlns:w16sdtdh="http://schemas.microsoft.com/office/word/2020/wordml/sdtdatahash" xmlns:w16se="http://schemas.microsoft.com/office/word/2015/wordml/symex" xmlns:wpg="http://schemas.microsoft.com/office/word/2010/wordprocessingGroup" xmlns:wpi="http://schemas.microsoft.com/office/word/2010/wordprocessingInk" xmlns:wne="http://schemas.microsoft.com/office/word/2006/wordml" xmlns:wps="http://schemas.microsoft.com/office/word/2010/wordprocessingShape" mc:Ignorable="w14 w15 w16se w16cid w16 w16cex w16sdtdh w16du wp14">
+<w:footnotes xmlns:wpc="http://schemas.microsoft.com/office/word/2010/wordprocessingCanvas" xmlns:cx="http://schemas.microsoft.com/office/drawing/2014/chartex" xmlns:cx1="http://schemas.microsoft.com/office/drawing/2015/9/8/chartex" xmlns:cx2="http://schemas.microsoft.com/office/drawing/2015/10/21/chartex" xmlns:cx3="http://schemas.microsoft.com/office/drawing/2016/5/9/chartex" xmlns:cx4="http://schemas.microsoft.com/office/drawing/2016/5/10/chartex" xmlns:cx5="http://schemas.microsoft.com/office/drawing/2016/5/11/chartex" xmlns:cx6="http://schemas.microsoft.com/office/drawing/2016/5/12/chartex" xmlns:cx7="http://schemas.microsoft.com/office/drawing/2016/5/13/chartex" xmlns:cx8="http://schemas.microsoft.com/office/drawing/2016/5/14/chartex" xmlns:mc="http://schemas.openxmlformats.org/markup-compatibility/2006" xmlns:aink="http://schemas.microsoft.com/office/drawing/2016/ink" xmlns:am3d="http://schemas.microsoft.com/office/drawing/2017/model3d" xmlns:o="urn:schemas-microsoft-com:office:office" xmlns:oel="http://schemas.microsoft.com/office/2019/extlst" xmlns:r="http://schemas.openxmlformats.org/officeDocument/2006/relationships" xmlns:m="http://schemas.openxmlformats.org/officeDocument/2006/math" xmlns:v="urn:schemas-microsoft-com:vml" xmlns:wp14="http://schemas.microsoft.com/office/word/2010/wordprocessingDrawing" xmlns:wp="http://schemas.openxmlformats.org/drawingml/2006/wordprocessingDrawing" xmlns:w10="urn:schemas-microsoft-com:office:word" xmlns:w="http://schemas.openxmlformats.org/wordprocessingml/2006/main" xmlns:w14="http://schemas.microsoft.com/office/word/2010/wordml" xmlns:w15="http://schemas.microsoft.com/office/word/2012/wordml" xmlns:w16cex="http://schemas.microsoft.com/office/word/2018/wordml/cex" xmlns:w16cid="http://schemas.microsoft.com/office/word/2016/wordml/cid" xmlns:w16="http://schemas.microsoft.com/office/word/2018/wordml" xmlns:w16du="http://schemas.microsoft.com/office/word/2023/wordml/word16du" xmlns:w16sdtdh="http://schemas.microsoft.com/office/word/2020/wordml/sdtdatahash" xmlns:w16sdtfl="http://schemas.microsoft.com/office/word/2024/wordml/sdtformatlock" xmlns:w16se="http://schemas.microsoft.com/office/word/2015/wordml/symex" xmlns:wpg="http://schemas.microsoft.com/office/word/2010/wordprocessingGroup" xmlns:wpi="http://schemas.microsoft.com/office/word/2010/wordprocessingInk" xmlns:wne="http://schemas.microsoft.com/office/word/2006/wordml" xmlns:wps="http://schemas.microsoft.com/office/word/2010/wordprocessingShape" mc:Ignorable="w14 w15 w16se w16cid w16 w16cex w16sdtdh w16sdtfl w16du wp14">
   <w:footnote w:type="separator" w:id="-1">
     <w:p>
       <w:r>
@@ -10046,7 +10118,7 @@
 </file>
 
 <file path=word/header1.xml><?xml version="1.0" encoding="utf-8"?>
-<w:hdr xmlns:wpc="http://schemas.microsoft.com/office/word/2010/wordprocessingCanvas" xmlns:cx="http://schemas.microsoft.com/office/drawing/2014/chartex" xmlns:cx1="http://schemas.microsoft.com/office/drawing/2015/9/8/chartex" xmlns:cx2="http://schemas.microsoft.com/office/drawing/2015/10/21/chartex" xmlns:cx3="http://schemas.microsoft.com/office/drawing/2016/5/9/chartex" xmlns:cx4="http://schemas.microsoft.com/office/drawing/2016/5/10/chartex" xmlns:cx5="http://schemas.microsoft.com/office/drawing/2016/5/11/chartex" xmlns:cx6="http://schemas.microsoft.com/office/drawing/2016/5/12/chartex" xmlns:cx7="http://schemas.microsoft.com/office/drawing/2016/5/13/chartex" xmlns:cx8="http://schemas.microsoft.com/office/drawing/2016/5/14/chartex" xmlns:mc="http://schemas.openxmlformats.org/markup-compatibility/2006" xmlns:aink="http://schemas.microsoft.com/office/drawing/2016/ink" xmlns:am3d="http://schemas.microsoft.com/office/drawing/2017/model3d" xmlns:o="urn:schemas-microsoft-com:office:office" xmlns:oel="http://schemas.microsoft.com/office/2019/extlst" xmlns:r="http://schemas.openxmlformats.org/officeDocument/2006/relationships" xmlns:m="http://schemas.openxmlformats.org/officeDocument/2006/math" xmlns:v="urn:schemas-microsoft-com:vml" xmlns:wp14="http://schemas.microsoft.com/office/word/2010/wordprocessingDrawing" xmlns:wp="http://schemas.openxmlformats.org/drawingml/2006/wordprocessingDrawing" xmlns:w10="urn:schemas-microsoft-com:office:word" xmlns:w="http://schemas.openxmlformats.org/wordprocessingml/2006/main" xmlns:w14="http://schemas.microsoft.com/office/word/2010/wordml" xmlns:w15="http://schemas.microsoft.com/office/word/2012/wordml" xmlns:w16cex="http://schemas.microsoft.com/office/word/2018/wordml/cex" xmlns:w16cid="http://schemas.microsoft.com/office/word/2016/wordml/cid" xmlns:w16="http://schemas.microsoft.com/office/word/2018/wordml" xmlns:w16du="http://schemas.microsoft.com/office/word/2023/wordml/word16du" xmlns:w16sdtdh="http://schemas.microsoft.com/office/word/2020/wordml/sdtdatahash" xmlns:w16se="http://schemas.microsoft.com/office/word/2015/wordml/symex" xmlns:wpg="http://schemas.microsoft.com/office/word/2010/wordprocessingGroup" xmlns:wpi="http://schemas.microsoft.com/office/word/2010/wordprocessingInk" xmlns:wne="http://schemas.microsoft.com/office/word/2006/wordml" xmlns:wps="http://schemas.microsoft.com/office/word/2010/wordprocessingShape" mc:Ignorable="w14 w15 w16se w16cid w16 w16cex w16sdtdh w16du wp14">
+<w:hdr xmlns:wpc="http://schemas.microsoft.com/office/word/2010/wordprocessingCanvas" xmlns:cx="http://schemas.microsoft.com/office/drawing/2014/chartex" xmlns:cx1="http://schemas.microsoft.com/office/drawing/2015/9/8/chartex" xmlns:cx2="http://schemas.microsoft.com/office/drawing/2015/10/21/chartex" xmlns:cx3="http://schemas.microsoft.com/office/drawing/2016/5/9/chartex" xmlns:cx4="http://schemas.microsoft.com/office/drawing/2016/5/10/chartex" xmlns:cx5="http://schemas.microsoft.com/office/drawing/2016/5/11/chartex" xmlns:cx6="http://schemas.microsoft.com/office/drawing/2016/5/12/chartex" xmlns:cx7="http://schemas.microsoft.com/office/drawing/2016/5/13/chartex" xmlns:cx8="http://schemas.microsoft.com/office/drawing/2016/5/14/chartex" xmlns:mc="http://schemas.openxmlformats.org/markup-compatibility/2006" xmlns:aink="http://schemas.microsoft.com/office/drawing/2016/ink" xmlns:am3d="http://schemas.microsoft.com/office/drawing/2017/model3d" xmlns:o="urn:schemas-microsoft-com:office:office" xmlns:oel="http://schemas.microsoft.com/office/2019/extlst" xmlns:r="http://schemas.openxmlformats.org/officeDocument/2006/relationships" xmlns:m="http://schemas.openxmlformats.org/officeDocument/2006/math" xmlns:v="urn:schemas-microsoft-com:vml" xmlns:wp14="http://schemas.microsoft.com/office/word/2010/wordprocessingDrawing" xmlns:wp="http://schemas.openxmlformats.org/drawingml/2006/wordprocessingDrawing" xmlns:w10="urn:schemas-microsoft-com:office:word" xmlns:w="http://schemas.openxmlformats.org/wordprocessingml/2006/main" xmlns:w14="http://schemas.microsoft.com/office/word/2010/wordml" xmlns:w15="http://schemas.microsoft.com/office/word/2012/wordml" xmlns:w16cex="http://schemas.microsoft.com/office/word/2018/wordml/cex" xmlns:w16cid="http://schemas.microsoft.com/office/word/2016/wordml/cid" xmlns:w16="http://schemas.microsoft.com/office/word/2018/wordml" xmlns:w16du="http://schemas.microsoft.com/office/word/2023/wordml/word16du" xmlns:w16sdtdh="http://schemas.microsoft.com/office/word/2020/wordml/sdtdatahash" xmlns:w16sdtfl="http://schemas.microsoft.com/office/word/2024/wordml/sdtformatlock" xmlns:w16se="http://schemas.microsoft.com/office/word/2015/wordml/symex" xmlns:wpg="http://schemas.microsoft.com/office/word/2010/wordprocessingGroup" xmlns:wpi="http://schemas.microsoft.com/office/word/2010/wordprocessingInk" xmlns:wne="http://schemas.microsoft.com/office/word/2006/wordml" xmlns:wps="http://schemas.microsoft.com/office/word/2010/wordprocessingShape" mc:Ignorable="w14 w15 w16se w16cid w16 w16cex w16sdtdh w16sdtfl w16du wp14">
   <w:p>
     <w:pPr>
       <w:pStyle w:val="BodyText"/>
@@ -10159,7 +10231,7 @@
 </file>
 
 <file path=word/numbering.xml><?xml version="1.0" encoding="utf-8"?>
-<w:numbering xmlns:wpc="http://schemas.microsoft.com/office/word/2010/wordprocessingCanvas" xmlns:cx="http://schemas.microsoft.com/office/drawing/2014/chartex" xmlns:cx1="http://schemas.microsoft.com/office/drawing/2015/9/8/chartex" xmlns:cx2="http://schemas.microsoft.com/office/drawing/2015/10/21/chartex" xmlns:cx3="http://schemas.microsoft.com/office/drawing/2016/5/9/chartex" xmlns:cx4="http://schemas.microsoft.com/office/drawing/2016/5/10/chartex" xmlns:cx5="http://schemas.microsoft.com/office/drawing/2016/5/11/chartex" xmlns:cx6="http://schemas.microsoft.com/office/drawing/2016/5/12/chartex" xmlns:cx7="http://schemas.microsoft.com/office/drawing/2016/5/13/chartex" xmlns:cx8="http://schemas.microsoft.com/office/drawing/2016/5/14/chartex" xmlns:mc="http://schemas.openxmlformats.org/markup-compatibility/2006" xmlns:aink="http://schemas.microsoft.com/office/drawing/2016/ink" xmlns:am3d="http://schemas.microsoft.com/office/drawing/2017/model3d" xmlns:o="urn:schemas-microsoft-com:office:office" xmlns:oel="http://schemas.microsoft.com/office/2019/extlst" xmlns:r="http://schemas.openxmlformats.org/officeDocument/2006/relationships" xmlns:m="http://schemas.openxmlformats.org/officeDocument/2006/math" xmlns:v="urn:schemas-microsoft-com:vml" xmlns:wp14="http://schemas.microsoft.com/office/word/2010/wordprocessingDrawing" xmlns:wp="http://schemas.openxmlformats.org/drawingml/2006/wordprocessingDrawing" xmlns:w10="urn:schemas-microsoft-com:office:word" xmlns:w="http://schemas.openxmlformats.org/wordprocessingml/2006/main" xmlns:w14="http://schemas.microsoft.com/office/word/2010/wordml" xmlns:w15="http://schemas.microsoft.com/office/word/2012/wordml" xmlns:w16cex="http://schemas.microsoft.com/office/word/2018/wordml/cex" xmlns:w16cid="http://schemas.microsoft.com/office/word/2016/wordml/cid" xmlns:w16="http://schemas.microsoft.com/office/word/2018/wordml" xmlns:w16du="http://schemas.microsoft.com/office/word/2023/wordml/word16du" xmlns:w16sdtdh="http://schemas.microsoft.com/office/word/2020/wordml/sdtdatahash" xmlns:w16se="http://schemas.microsoft.com/office/word/2015/wordml/symex" xmlns:wpg="http://schemas.microsoft.com/office/word/2010/wordprocessingGroup" xmlns:wpi="http://schemas.microsoft.com/office/word/2010/wordprocessingInk" xmlns:wne="http://schemas.microsoft.com/office/word/2006/wordml" xmlns:wps="http://schemas.microsoft.com/office/word/2010/wordprocessingShape" mc:Ignorable="w14 w15 w16se w16cid w16 w16cex w16sdtdh w16du wp14">
+<w:numbering xmlns:wpc="http://schemas.microsoft.com/office/word/2010/wordprocessingCanvas" xmlns:cx="http://schemas.microsoft.com/office/drawing/2014/chartex" xmlns:cx1="http://schemas.microsoft.com/office/drawing/2015/9/8/chartex" xmlns:cx2="http://schemas.microsoft.com/office/drawing/2015/10/21/chartex" xmlns:cx3="http://schemas.microsoft.com/office/drawing/2016/5/9/chartex" xmlns:cx4="http://schemas.microsoft.com/office/drawing/2016/5/10/chartex" xmlns:cx5="http://schemas.microsoft.com/office/drawing/2016/5/11/chartex" xmlns:cx6="http://schemas.microsoft.com/office/drawing/2016/5/12/chartex" xmlns:cx7="http://schemas.microsoft.com/office/drawing/2016/5/13/chartex" xmlns:cx8="http://schemas.microsoft.com/office/drawing/2016/5/14/chartex" xmlns:mc="http://schemas.openxmlformats.org/markup-compatibility/2006" xmlns:aink="http://schemas.microsoft.com/office/drawing/2016/ink" xmlns:am3d="http://schemas.microsoft.com/office/drawing/2017/model3d" xmlns:o="urn:schemas-microsoft-com:office:office" xmlns:oel="http://schemas.microsoft.com/office/2019/extlst" xmlns:r="http://schemas.openxmlformats.org/officeDocument/2006/relationships" xmlns:m="http://schemas.openxmlformats.org/officeDocument/2006/math" xmlns:v="urn:schemas-microsoft-com:vml" xmlns:wp14="http://schemas.microsoft.com/office/word/2010/wordprocessingDrawing" xmlns:wp="http://schemas.openxmlformats.org/drawingml/2006/wordprocessingDrawing" xmlns:w10="urn:schemas-microsoft-com:office:word" xmlns:w="http://schemas.openxmlformats.org/wordprocessingml/2006/main" xmlns:w14="http://schemas.microsoft.com/office/word/2010/wordml" xmlns:w15="http://schemas.microsoft.com/office/word/2012/wordml" xmlns:w16cex="http://schemas.microsoft.com/office/word/2018/wordml/cex" xmlns:w16cid="http://schemas.microsoft.com/office/word/2016/wordml/cid" xmlns:w16="http://schemas.microsoft.com/office/word/2018/wordml" xmlns:w16du="http://schemas.microsoft.com/office/word/2023/wordml/word16du" xmlns:w16sdtdh="http://schemas.microsoft.com/office/word/2020/wordml/sdtdatahash" xmlns:w16sdtfl="http://schemas.microsoft.com/office/word/2024/wordml/sdtformatlock" xmlns:w16se="http://schemas.microsoft.com/office/word/2015/wordml/symex" xmlns:wpg="http://schemas.microsoft.com/office/word/2010/wordprocessingGroup" xmlns:wpi="http://schemas.microsoft.com/office/word/2010/wordprocessingInk" xmlns:wne="http://schemas.microsoft.com/office/word/2006/wordml" xmlns:wps="http://schemas.microsoft.com/office/word/2010/wordprocessingShape" mc:Ignorable="w14 w15 w16se w16cid w16 w16cex w16sdtdh w16sdtfl w16du wp14">
   <w:abstractNum w:abstractNumId="0" w15:restartNumberingAfterBreak="0">
     <w:nsid w:val="041B3D21"/>
     <w:multiLevelType w:val="hybridMultilevel"/>
@@ -10405,7 +10477,7 @@
 </file>
 
 <file path=word/styles.xml><?xml version="1.0" encoding="utf-8"?>
-<w:styles xmlns:mc="http://schemas.openxmlformats.org/markup-compatibility/2006" xmlns:r="http://schemas.openxmlformats.org/officeDocument/2006/relationships" xmlns:w="http://schemas.openxmlformats.org/wordprocessingml/2006/main" xmlns:w14="http://schemas.microsoft.com/office/word/2010/wordml" xmlns:w15="http://schemas.microsoft.com/office/word/2012/wordml" xmlns:w16cex="http://schemas.microsoft.com/office/word/2018/wordml/cex" xmlns:w16cid="http://schemas.microsoft.com/office/word/2016/wordml/cid" xmlns:w16="http://schemas.microsoft.com/office/word/2018/wordml" xmlns:w16du="http://schemas.microsoft.com/office/word/2023/wordml/word16du" xmlns:w16sdtdh="http://schemas.microsoft.com/office/word/2020/wordml/sdtdatahash" xmlns:w16se="http://schemas.microsoft.com/office/word/2015/wordml/symex" mc:Ignorable="w14 w15 w16se w16cid w16 w16cex w16sdtdh w16du">
+<w:styles xmlns:mc="http://schemas.openxmlformats.org/markup-compatibility/2006" xmlns:r="http://schemas.openxmlformats.org/officeDocument/2006/relationships" xmlns:w="http://schemas.openxmlformats.org/wordprocessingml/2006/main" xmlns:w14="http://schemas.microsoft.com/office/word/2010/wordml" xmlns:w15="http://schemas.microsoft.com/office/word/2012/wordml" xmlns:w16cex="http://schemas.microsoft.com/office/word/2018/wordml/cex" xmlns:w16cid="http://schemas.microsoft.com/office/word/2016/wordml/cid" xmlns:w16="http://schemas.microsoft.com/office/word/2018/wordml" xmlns:w16du="http://schemas.microsoft.com/office/word/2023/wordml/word16du" xmlns:w16sdtdh="http://schemas.microsoft.com/office/word/2020/wordml/sdtdatahash" xmlns:w16sdtfl="http://schemas.microsoft.com/office/word/2024/wordml/sdtformatlock" xmlns:w16se="http://schemas.microsoft.com/office/word/2015/wordml/symex" mc:Ignorable="w14 w15 w16se w16cid w16 w16cex w16sdtdh w16sdtfl w16du">
   <w:docDefaults>
     <w:rPrDefault>
       <w:rPr>

--- a/assets/offer_kas.docx
+++ b/assets/offer_kas.docx
@@ -351,54 +351,6 @@
         <w:ind w:left="160"/>
       </w:pPr>
       <w:r>
-        <w:rPr>
-          <w:noProof/>
-        </w:rPr>
-        <w:drawing>
-          <wp:anchor distT="0" distB="0" distL="0" distR="0" simplePos="0" relativeHeight="487439360" behindDoc="1" locked="0" layoutInCell="1" allowOverlap="1">
-            <wp:simplePos x="0" y="0"/>
-            <wp:positionH relativeFrom="page">
-              <wp:posOffset>2499360</wp:posOffset>
-            </wp:positionH>
-            <wp:positionV relativeFrom="paragraph">
-              <wp:posOffset>186475</wp:posOffset>
-            </wp:positionV>
-            <wp:extent cx="2724150" cy="2694051"/>
-            <wp:effectExtent l="0" t="0" r="0" b="0"/>
-            <wp:wrapNone/>
-            <wp:docPr id="5" name="image3.png"/>
-            <wp:cNvGraphicFramePr>
-              <a:graphicFrameLocks xmlns:a="http://schemas.openxmlformats.org/drawingml/2006/main" noChangeAspect="1"/>
-            </wp:cNvGraphicFramePr>
-            <a:graphic xmlns:a="http://schemas.openxmlformats.org/drawingml/2006/main">
-              <a:graphicData uri="http://schemas.openxmlformats.org/drawingml/2006/picture">
-                <pic:pic xmlns:pic="http://schemas.openxmlformats.org/drawingml/2006/picture">
-                  <pic:nvPicPr>
-                    <pic:cNvPr id="6" name="image3.png"/>
-                    <pic:cNvPicPr/>
-                  </pic:nvPicPr>
-                  <pic:blipFill>
-                    <a:blip r:embed="rId7" cstate="print"/>
-                    <a:stretch>
-                      <a:fillRect/>
-                    </a:stretch>
-                  </pic:blipFill>
-                  <pic:spPr>
-                    <a:xfrm>
-                      <a:off x="0" y="0"/>
-                      <a:ext cx="2724150" cy="2694051"/>
-                    </a:xfrm>
-                    <a:prstGeom prst="rect">
-                      <a:avLst/>
-                    </a:prstGeom>
-                  </pic:spPr>
-                </pic:pic>
-              </a:graphicData>
-            </a:graphic>
-          </wp:anchor>
-        </w:drawing>
-      </w:r>
-      <w:r>
         <w:t>We</w:t>
       </w:r>
       <w:r>
@@ -1040,8 +992,8 @@
         <w:spacing w:line="360" w:lineRule="auto"/>
         <w:jc w:val="both"/>
         <w:sectPr>
-          <w:headerReference w:type="default" r:id="rId8"/>
-          <w:footerReference w:type="default" r:id="rId9"/>
+          <w:headerReference w:type="default" r:id="rId7"/>
+          <w:footerReference w:type="default" r:id="rId8"/>
           <w:type w:val="continuous"/>
           <w:pgSz w:w="11930" w:h="16870"/>
           <w:pgMar w:top="2460" w:right="1260" w:bottom="2400" w:left="1280" w:header="314" w:footer="2207" w:gutter="0"/>
@@ -1650,7 +1602,19 @@
         <w:t>0</w:t>
       </w:r>
       <w:r>
-        <w:t xml:space="preserve">7:00 AM to 04:00 PM </w:t>
+        <w:t xml:space="preserve">7:00 </w:t>
+      </w:r>
+      <w:r>
+        <w:t>P</w:t>
+      </w:r>
+      <w:r>
+        <w:t xml:space="preserve">M to 04:00 </w:t>
+      </w:r>
+      <w:r>
+        <w:t>A</w:t>
+      </w:r>
+      <w:r>
+        <w:t xml:space="preserve">M </w:t>
       </w:r>
       <w:r>
         <w:t>IST</w:t>
@@ -1671,7 +1635,13 @@
         <w:t xml:space="preserve"> </w:t>
       </w:r>
       <w:r>
-        <w:t>Zones.</w:t>
+        <w:t>Zones</w:t>
+      </w:r>
+      <w:r>
+        <w:t xml:space="preserve"> and C</w:t>
+      </w:r>
+      <w:r>
+        <w:t>andidate must report by 7 pm.</w:t>
       </w:r>
     </w:p>
     <w:p>
@@ -1681,54 +1651,6 @@
         <w:ind w:left="160" w:right="96"/>
       </w:pPr>
       <w:r>
-        <w:rPr>
-          <w:noProof/>
-        </w:rPr>
-        <w:drawing>
-          <wp:anchor distT="0" distB="0" distL="0" distR="0" simplePos="0" relativeHeight="487439872" behindDoc="1" locked="0" layoutInCell="1" allowOverlap="1">
-            <wp:simplePos x="0" y="0"/>
-            <wp:positionH relativeFrom="page">
-              <wp:posOffset>2628900</wp:posOffset>
-            </wp:positionH>
-            <wp:positionV relativeFrom="paragraph">
-              <wp:posOffset>84875</wp:posOffset>
-            </wp:positionV>
-            <wp:extent cx="2724150" cy="2694051"/>
-            <wp:effectExtent l="0" t="0" r="0" b="0"/>
-            <wp:wrapNone/>
-            <wp:docPr id="7" name="image3.png"/>
-            <wp:cNvGraphicFramePr>
-              <a:graphicFrameLocks xmlns:a="http://schemas.openxmlformats.org/drawingml/2006/main" noChangeAspect="1"/>
-            </wp:cNvGraphicFramePr>
-            <a:graphic xmlns:a="http://schemas.openxmlformats.org/drawingml/2006/main">
-              <a:graphicData uri="http://schemas.openxmlformats.org/drawingml/2006/picture">
-                <pic:pic xmlns:pic="http://schemas.openxmlformats.org/drawingml/2006/picture">
-                  <pic:nvPicPr>
-                    <pic:cNvPr id="8" name="image3.png"/>
-                    <pic:cNvPicPr/>
-                  </pic:nvPicPr>
-                  <pic:blipFill>
-                    <a:blip r:embed="rId7" cstate="print"/>
-                    <a:stretch>
-                      <a:fillRect/>
-                    </a:stretch>
-                  </pic:blipFill>
-                  <pic:spPr>
-                    <a:xfrm>
-                      <a:off x="0" y="0"/>
-                      <a:ext cx="2724150" cy="2694051"/>
-                    </a:xfrm>
-                    <a:prstGeom prst="rect">
-                      <a:avLst/>
-                    </a:prstGeom>
-                  </pic:spPr>
-                </pic:pic>
-              </a:graphicData>
-            </a:graphic>
-          </wp:anchor>
-        </w:drawing>
-      </w:r>
-      <w:r>
         <w:t>You</w:t>
       </w:r>
       <w:r>
@@ -1765,7 +1687,10 @@
         <w:t xml:space="preserve"> </w:t>
       </w:r>
       <w:r>
-        <w:t>10</w:t>
+        <w:t>1</w:t>
+      </w:r>
+      <w:r>
+        <w:t>2</w:t>
       </w:r>
       <w:r>
         <w:rPr>
@@ -4429,7 +4354,7 @@
                     <pic:cNvPicPr/>
                   </pic:nvPicPr>
                   <pic:blipFill>
-                    <a:blip r:embed="rId10" cstate="print"/>
+                    <a:blip r:embed="rId9" cstate="print"/>
                     <a:stretch>
                       <a:fillRect/>
                     </a:stretch>
@@ -4917,54 +4842,6 @@
         <w:jc w:val="both"/>
       </w:pPr>
       <w:r>
-        <w:rPr>
-          <w:noProof/>
-        </w:rPr>
-        <w:drawing>
-          <wp:anchor distT="0" distB="0" distL="0" distR="0" simplePos="0" relativeHeight="487441408" behindDoc="1" locked="0" layoutInCell="1" allowOverlap="1">
-            <wp:simplePos x="0" y="0"/>
-            <wp:positionH relativeFrom="page">
-              <wp:posOffset>2501900</wp:posOffset>
-            </wp:positionH>
-            <wp:positionV relativeFrom="paragraph">
-              <wp:posOffset>189523</wp:posOffset>
-            </wp:positionV>
-            <wp:extent cx="2723769" cy="2693670"/>
-            <wp:effectExtent l="0" t="0" r="0" b="0"/>
-            <wp:wrapNone/>
-            <wp:docPr id="13" name="image3.png"/>
-            <wp:cNvGraphicFramePr>
-              <a:graphicFrameLocks xmlns:a="http://schemas.openxmlformats.org/drawingml/2006/main" noChangeAspect="1"/>
-            </wp:cNvGraphicFramePr>
-            <a:graphic xmlns:a="http://schemas.openxmlformats.org/drawingml/2006/main">
-              <a:graphicData uri="http://schemas.openxmlformats.org/drawingml/2006/picture">
-                <pic:pic xmlns:pic="http://schemas.openxmlformats.org/drawingml/2006/picture">
-                  <pic:nvPicPr>
-                    <pic:cNvPr id="14" name="image3.png"/>
-                    <pic:cNvPicPr/>
-                  </pic:nvPicPr>
-                  <pic:blipFill>
-                    <a:blip r:embed="rId7" cstate="print"/>
-                    <a:stretch>
-                      <a:fillRect/>
-                    </a:stretch>
-                  </pic:blipFill>
-                  <pic:spPr>
-                    <a:xfrm>
-                      <a:off x="0" y="0"/>
-                      <a:ext cx="2723769" cy="2693670"/>
-                    </a:xfrm>
-                    <a:prstGeom prst="rect">
-                      <a:avLst/>
-                    </a:prstGeom>
-                  </pic:spPr>
-                </pic:pic>
-              </a:graphicData>
-            </a:graphic>
-          </wp:anchor>
-        </w:drawing>
-      </w:r>
-      <w:r>
         <w:t>The company has made the offer of employment on the basis of the bonafide statements and</w:t>
       </w:r>
       <w:r>
@@ -6080,10 +5957,16 @@
         <w:t xml:space="preserve"> </w:t>
       </w:r>
       <w:r>
-        <w:t xml:space="preserve">07:00 AM to 04:00 </w:t>
+        <w:t xml:space="preserve">07:00 </w:t>
       </w:r>
       <w:r>
         <w:t>P</w:t>
+      </w:r>
+      <w:r>
+        <w:t xml:space="preserve">M to 04:00 </w:t>
+      </w:r>
+      <w:r>
+        <w:t>A</w:t>
       </w:r>
       <w:r>
         <w:t>M</w:t>
@@ -6136,7 +6019,7 @@
         <w:t xml:space="preserve">You are expected to report to work precisely by 07:00 </w:t>
       </w:r>
       <w:r>
-        <w:t>A</w:t>
+        <w:t>P</w:t>
       </w:r>
       <w:r>
         <w:t>M. Any delay in reporting will be</w:t>
@@ -6282,55 +6165,13 @@
         <w:jc w:val="both"/>
       </w:pPr>
       <w:r>
-        <w:rPr>
-          <w:noProof/>
-        </w:rPr>
-        <w:drawing>
-          <wp:anchor distT="0" distB="0" distL="0" distR="0" simplePos="0" relativeHeight="487441920" behindDoc="1" locked="0" layoutInCell="1" allowOverlap="1">
-            <wp:simplePos x="0" y="0"/>
-            <wp:positionH relativeFrom="page">
-              <wp:posOffset>2425700</wp:posOffset>
-            </wp:positionH>
-            <wp:positionV relativeFrom="paragraph">
-              <wp:posOffset>120562</wp:posOffset>
-            </wp:positionV>
-            <wp:extent cx="2723769" cy="2693669"/>
-            <wp:effectExtent l="0" t="0" r="0" b="0"/>
-            <wp:wrapNone/>
-            <wp:docPr id="15" name="image3.png"/>
-            <wp:cNvGraphicFramePr>
-              <a:graphicFrameLocks xmlns:a="http://schemas.openxmlformats.org/drawingml/2006/main" noChangeAspect="1"/>
-            </wp:cNvGraphicFramePr>
-            <a:graphic xmlns:a="http://schemas.openxmlformats.org/drawingml/2006/main">
-              <a:graphicData uri="http://schemas.openxmlformats.org/drawingml/2006/picture">
-                <pic:pic xmlns:pic="http://schemas.openxmlformats.org/drawingml/2006/picture">
-                  <pic:nvPicPr>
-                    <pic:cNvPr id="16" name="image3.png"/>
-                    <pic:cNvPicPr/>
-                  </pic:nvPicPr>
-                  <pic:blipFill>
-                    <a:blip r:embed="rId7" cstate="print"/>
-                    <a:stretch>
-                      <a:fillRect/>
-                    </a:stretch>
-                  </pic:blipFill>
-                  <pic:spPr>
-                    <a:xfrm>
-                      <a:off x="0" y="0"/>
-                      <a:ext cx="2723769" cy="2693669"/>
-                    </a:xfrm>
-                    <a:prstGeom prst="rect">
-                      <a:avLst/>
-                    </a:prstGeom>
-                  </pic:spPr>
-                </pic:pic>
-              </a:graphicData>
-            </a:graphic>
-          </wp:anchor>
-        </w:drawing>
-      </w:r>
-      <w:r>
-        <w:t>You are entitled to have 10 holidays for the calendar year, details of the same will be shared</w:t>
+        <w:t>You are entitled to have 1</w:t>
+      </w:r>
+      <w:r>
+        <w:t>2</w:t>
+      </w:r>
+      <w:r>
+        <w:t xml:space="preserve"> holidays for the calendar year, details of the same will be shared</w:t>
       </w:r>
       <w:r>
         <w:rPr>
@@ -7373,54 +7214,6 @@
         <w:jc w:val="both"/>
       </w:pPr>
       <w:r>
-        <w:rPr>
-          <w:noProof/>
-        </w:rPr>
-        <w:drawing>
-          <wp:anchor distT="0" distB="0" distL="0" distR="0" simplePos="0" relativeHeight="487442432" behindDoc="1" locked="0" layoutInCell="1" allowOverlap="1">
-            <wp:simplePos x="0" y="0"/>
-            <wp:positionH relativeFrom="page">
-              <wp:posOffset>2476500</wp:posOffset>
-            </wp:positionH>
-            <wp:positionV relativeFrom="paragraph">
-              <wp:posOffset>191936</wp:posOffset>
-            </wp:positionV>
-            <wp:extent cx="2723769" cy="2693670"/>
-            <wp:effectExtent l="0" t="0" r="0" b="0"/>
-            <wp:wrapNone/>
-            <wp:docPr id="17" name="image3.png"/>
-            <wp:cNvGraphicFramePr>
-              <a:graphicFrameLocks xmlns:a="http://schemas.openxmlformats.org/drawingml/2006/main" noChangeAspect="1"/>
-            </wp:cNvGraphicFramePr>
-            <a:graphic xmlns:a="http://schemas.openxmlformats.org/drawingml/2006/main">
-              <a:graphicData uri="http://schemas.openxmlformats.org/drawingml/2006/picture">
-                <pic:pic xmlns:pic="http://schemas.openxmlformats.org/drawingml/2006/picture">
-                  <pic:nvPicPr>
-                    <pic:cNvPr id="18" name="image3.png"/>
-                    <pic:cNvPicPr/>
-                  </pic:nvPicPr>
-                  <pic:blipFill>
-                    <a:blip r:embed="rId7" cstate="print"/>
-                    <a:stretch>
-                      <a:fillRect/>
-                    </a:stretch>
-                  </pic:blipFill>
-                  <pic:spPr>
-                    <a:xfrm>
-                      <a:off x="0" y="0"/>
-                      <a:ext cx="2723769" cy="2693670"/>
-                    </a:xfrm>
-                    <a:prstGeom prst="rect">
-                      <a:avLst/>
-                    </a:prstGeom>
-                  </pic:spPr>
-                </pic:pic>
-              </a:graphicData>
-            </a:graphic>
-          </wp:anchor>
-        </w:drawing>
-      </w:r>
-      <w:r>
         <w:t>You shall maintain utmost secrecy with regard to confidential and proprietary information</w:t>
       </w:r>
       <w:r>
@@ -9049,172 +8842,6 @@
         <w:ind w:left="160" w:right="166"/>
         <w:jc w:val="both"/>
       </w:pPr>
-      <w:r>
-        <w:rPr>
-          <w:noProof/>
-        </w:rPr>
-        <mc:AlternateContent>
-          <mc:Choice Requires="wpg">
-            <w:drawing>
-              <wp:anchor distT="0" distB="0" distL="114300" distR="114300" simplePos="0" relativeHeight="487443456" behindDoc="1" locked="0" layoutInCell="1" allowOverlap="1">
-                <wp:simplePos x="0" y="0"/>
-                <wp:positionH relativeFrom="page">
-                  <wp:posOffset>853440</wp:posOffset>
-                </wp:positionH>
-                <wp:positionV relativeFrom="paragraph">
-                  <wp:posOffset>456565</wp:posOffset>
-                </wp:positionV>
-                <wp:extent cx="4287520" cy="2936875"/>
-                <wp:effectExtent l="0" t="0" r="0" b="15875"/>
-                <wp:wrapNone/>
-                <wp:docPr id="1702386798" name="Group 2"/>
-                <wp:cNvGraphicFramePr>
-                  <a:graphicFrameLocks xmlns:a="http://schemas.openxmlformats.org/drawingml/2006/main"/>
-                </wp:cNvGraphicFramePr>
-                <a:graphic xmlns:a="http://schemas.openxmlformats.org/drawingml/2006/main">
-                  <a:graphicData uri="http://schemas.microsoft.com/office/word/2010/wordprocessingGroup">
-                    <wpg:wgp>
-                      <wpg:cNvGrpSpPr>
-                        <a:grpSpLocks/>
-                      </wpg:cNvGrpSpPr>
-                      <wpg:grpSpPr bwMode="auto">
-                        <a:xfrm>
-                          <a:off x="0" y="0"/>
-                          <a:ext cx="4287520" cy="2936875"/>
-                          <a:chOff x="1339" y="725"/>
-                          <a:chExt cx="6752" cy="4625"/>
-                        </a:xfrm>
-                      </wpg:grpSpPr>
-                      <pic:pic xmlns:pic="http://schemas.openxmlformats.org/drawingml/2006/picture">
-                        <pic:nvPicPr>
-                          <pic:cNvPr id="1388350749" name="Picture 4"/>
-                          <pic:cNvPicPr>
-                            <a:picLocks noChangeAspect="1" noChangeArrowheads="1"/>
-                          </pic:cNvPicPr>
-                        </pic:nvPicPr>
-                        <pic:blipFill>
-                          <a:blip r:embed="rId11">
-                            <a:extLst>
-                              <a:ext uri="{28A0092B-C50C-407E-A947-70E740481C1C}">
-                                <a14:useLocalDpi xmlns:a14="http://schemas.microsoft.com/office/drawing/2010/main" val="0"/>
-                              </a:ext>
-                            </a:extLst>
-                          </a:blip>
-                          <a:srcRect/>
-                          <a:stretch>
-                            <a:fillRect/>
-                          </a:stretch>
-                        </pic:blipFill>
-                        <pic:spPr bwMode="auto">
-                          <a:xfrm>
-                            <a:off x="3799" y="725"/>
-                            <a:ext cx="4292" cy="4244"/>
-                          </a:xfrm>
-                          <a:prstGeom prst="rect">
-                            <a:avLst/>
-                          </a:prstGeom>
-                          <a:noFill/>
-                          <a:ln>
-                            <a:noFill/>
-                          </a:ln>
-                          <a:extLst>
-                            <a:ext uri="{909E8E84-426E-40DD-AFC4-6F175D3DCCD1}">
-                              <a14:hiddenFill xmlns:a14="http://schemas.microsoft.com/office/drawing/2010/main">
-                                <a:solidFill>
-                                  <a:srgbClr val="FFFFFF"/>
-                                </a:solidFill>
-                              </a14:hiddenFill>
-                            </a:ext>
-                            <a:ext uri="{91240B29-F687-4F45-9708-019B960494DF}">
-                              <a14:hiddenLine xmlns:a14="http://schemas.microsoft.com/office/drawing/2010/main" w="9525">
-                                <a:solidFill>
-                                  <a:srgbClr val="000000"/>
-                                </a:solidFill>
-                                <a:miter lim="800000"/>
-                                <a:headEnd/>
-                                <a:tailEnd/>
-                              </a14:hiddenLine>
-                            </a:ext>
-                          </a:extLst>
-                        </pic:spPr>
-                      </pic:pic>
-                      <wps:wsp>
-                        <wps:cNvPr id="1329713655" name="Line 3"/>
-                        <wps:cNvCnPr>
-                          <a:cxnSpLocks noChangeShapeType="1"/>
-                        </wps:cNvCnPr>
-                        <wps:spPr bwMode="auto">
-                          <a:xfrm>
-                            <a:off x="1339" y="5350"/>
-                            <a:ext cx="2400" cy="0"/>
-                          </a:xfrm>
-                          <a:prstGeom prst="line">
-                            <a:avLst/>
-                          </a:prstGeom>
-                          <a:noFill/>
-                          <a:ln w="9601">
-                            <a:solidFill>
-                              <a:srgbClr val="000000"/>
-                            </a:solidFill>
-                            <a:prstDash val="solid"/>
-                            <a:round/>
-                            <a:headEnd/>
-                            <a:tailEnd/>
-                          </a:ln>
-                          <a:extLst>
-                            <a:ext uri="{909E8E84-426E-40DD-AFC4-6F175D3DCCD1}">
-                              <a14:hiddenFill xmlns:a14="http://schemas.microsoft.com/office/drawing/2010/main">
-                                <a:noFill/>
-                              </a14:hiddenFill>
-                            </a:ext>
-                          </a:extLst>
-                        </wps:spPr>
-                        <wps:bodyPr/>
-                      </wps:wsp>
-                    </wpg:wgp>
-                  </a:graphicData>
-                </a:graphic>
-                <wp14:sizeRelH relativeFrom="page">
-                  <wp14:pctWidth>0</wp14:pctWidth>
-                </wp14:sizeRelH>
-                <wp14:sizeRelV relativeFrom="page">
-                  <wp14:pctHeight>0</wp14:pctHeight>
-                </wp14:sizeRelV>
-              </wp:anchor>
-            </w:drawing>
-          </mc:Choice>
-          <mc:Fallback>
-            <w:pict>
-              <v:group w14:anchorId="0221F077" id="Group 2" o:spid="_x0000_s1026" style="position:absolute;margin-left:67.2pt;margin-top:35.95pt;width:337.6pt;height:231.25pt;z-index:-15873024;mso-position-horizontal-relative:page" coordorigin="1339,725" coordsize="6752,4625" o:gfxdata="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">
-                <v:shapetype id="_x0000_t75" coordsize="21600,21600" o:spt="75" o:preferrelative="t" path="m@4@5l@4@11@9@11@9@5xe" filled="f" stroked="f">
-                  <v:stroke joinstyle="miter"/>
-                  <v:formulas>
-                    <v:f eqn="if lineDrawn pixelLineWidth 0"/>
-                    <v:f eqn="sum @0 1 0"/>
-                    <v:f eqn="sum 0 0 @1"/>
-                    <v:f eqn="prod @2 1 2"/>
-                    <v:f eqn="prod @3 21600 pixelWidth"/>
-                    <v:f eqn="prod @3 21600 pixelHeight"/>
-                    <v:f eqn="sum @0 0 1"/>
-                    <v:f eqn="prod @6 1 2"/>
-                    <v:f eqn="prod @7 21600 pixelWidth"/>
-                    <v:f eqn="sum @8 21600 0"/>
-                    <v:f eqn="prod @7 21600 pixelHeight"/>
-                    <v:f eqn="sum @10 21600 0"/>
-                  </v:formulas>
-                  <v:path o:extrusionok="f" gradientshapeok="t" o:connecttype="rect"/>
-                  <o:lock v:ext="edit" aspectratio="t"/>
-                </v:shapetype>
-                <v:shape id="Picture 4" o:spid="_x0000_s1027" type="#_x0000_t75" style="position:absolute;left:3799;top:725;width:4292;height:4244;visibility:visible;mso-wrap-style:square" o:gfxdata="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">
-                  <v:imagedata r:id="rId12" o:title=""/>
-                </v:shape>
-                <v:line id="Line 3" o:spid="_x0000_s1028" style="position:absolute;visibility:visible;mso-wrap-style:square" from="1339,5350" to="3739,5350" o:connectortype="straight" o:gfxdata="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" strokeweight=".26669mm"/>
-                <w10:wrap anchorx="page"/>
-              </v:group>
-            </w:pict>
-          </mc:Fallback>
-        </mc:AlternateContent>
-      </w:r>
       <w:r>
         <w:t>In case of employees who have resigned from Kasper Analytics Private Limited, their Full &amp;</w:t>
       </w:r>
@@ -9758,7 +9385,7 @@
                     <pic:cNvPicPr/>
                   </pic:nvPicPr>
                   <pic:blipFill>
-                    <a:blip r:embed="rId13" cstate="print"/>
+                    <a:blip r:embed="rId10" cstate="print"/>
                     <a:stretch>
                       <a:fillRect/>
                     </a:stretch>
@@ -9799,6 +9426,67 @@
         <w:pStyle w:val="BodyText"/>
         <w:ind w:left="5927"/>
       </w:pPr>
+      <w:r>
+        <w:rPr>
+          <w:noProof/>
+        </w:rPr>
+        <mc:AlternateContent>
+          <mc:Choice Requires="wps">
+            <w:drawing>
+              <wp:anchor distT="0" distB="0" distL="114300" distR="114300" simplePos="0" relativeHeight="487446528" behindDoc="0" locked="0" layoutInCell="1" allowOverlap="1">
+                <wp:simplePos x="0" y="0"/>
+                <wp:positionH relativeFrom="column">
+                  <wp:posOffset>10160</wp:posOffset>
+                </wp:positionH>
+                <wp:positionV relativeFrom="paragraph">
+                  <wp:posOffset>575945</wp:posOffset>
+                </wp:positionV>
+                <wp:extent cx="1775460" cy="0"/>
+                <wp:effectExtent l="0" t="0" r="0" b="0"/>
+                <wp:wrapNone/>
+                <wp:docPr id="206795152" name="Straight Connector 4"/>
+                <wp:cNvGraphicFramePr/>
+                <a:graphic xmlns:a="http://schemas.openxmlformats.org/drawingml/2006/main">
+                  <a:graphicData uri="http://schemas.microsoft.com/office/word/2010/wordprocessingShape">
+                    <wps:wsp>
+                      <wps:cNvCnPr/>
+                      <wps:spPr>
+                        <a:xfrm>
+                          <a:off x="0" y="0"/>
+                          <a:ext cx="1775460" cy="0"/>
+                        </a:xfrm>
+                        <a:prstGeom prst="line">
+                          <a:avLst/>
+                        </a:prstGeom>
+                      </wps:spPr>
+                      <wps:style>
+                        <a:lnRef idx="1">
+                          <a:schemeClr val="dk1"/>
+                        </a:lnRef>
+                        <a:fillRef idx="0">
+                          <a:schemeClr val="dk1"/>
+                        </a:fillRef>
+                        <a:effectRef idx="0">
+                          <a:schemeClr val="dk1"/>
+                        </a:effectRef>
+                        <a:fontRef idx="minor">
+                          <a:schemeClr val="tx1"/>
+                        </a:fontRef>
+                      </wps:style>
+                      <wps:bodyPr/>
+                    </wps:wsp>
+                  </a:graphicData>
+                </a:graphic>
+              </wp:anchor>
+            </w:drawing>
+          </mc:Choice>
+          <mc:Fallback>
+            <w:pict>
+              <v:line w14:anchorId="2163990D" id="Straight Connector 4" o:spid="_x0000_s1026" style="position:absolute;z-index:487446528;visibility:visible;mso-wrap-style:square;mso-wrap-distance-left:9pt;mso-wrap-distance-top:0;mso-wrap-distance-right:9pt;mso-wrap-distance-bottom:0;mso-position-horizontal:absolute;mso-position-horizontal-relative:text;mso-position-vertical:absolute;mso-position-vertical-relative:text" from=".8pt,45.35pt" to="140.6pt,45.35pt" o:gfxdata="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" strokecolor="black [3040]"/>
+            </w:pict>
+          </mc:Fallback>
+        </mc:AlternateContent>
+      </w:r>
       <w:r>
         <w:t>Full</w:t>
       </w:r>

--- a/assets/offer_kas.docx
+++ b/assets/offer_kas.docx
@@ -1139,34 +1139,7 @@
         <w:t xml:space="preserve"> </w:t>
       </w:r>
       <w:r>
-        <w:t>cycle</w:t>
-      </w:r>
-      <w:r>
-        <w:rPr>
-          <w:spacing w:val="5"/>
-        </w:rPr>
-        <w:t xml:space="preserve"> </w:t>
-      </w:r>
-      <w:r>
-        <w:t>runs</w:t>
-      </w:r>
-      <w:r>
-        <w:rPr>
-          <w:spacing w:val="8"/>
-        </w:rPr>
-        <w:t xml:space="preserve"> </w:t>
-      </w:r>
-      <w:r>
-        <w:t>from</w:t>
-      </w:r>
-      <w:r>
-        <w:rPr>
-          <w:spacing w:val="1"/>
-        </w:rPr>
-        <w:t xml:space="preserve"> </w:t>
-      </w:r>
-      <w:r>
-        <w:t>September.</w:t>
+        <w:t>cycle.</w:t>
       </w:r>
       <w:r>
         <w:rPr>
@@ -1599,22 +1572,76 @@
         <w:rPr>
           <w:spacing w:val="-3"/>
         </w:rPr>
+        <w:t>10</w:t>
+      </w:r>
+      <w:r>
+        <w:rPr>
+          <w:spacing w:val="-3"/>
+        </w:rPr>
+        <w:t>:</w:t>
+      </w:r>
+      <w:r>
+        <w:rPr>
+          <w:spacing w:val="-3"/>
+        </w:rPr>
+        <w:t>00</w:t>
+      </w:r>
+      <w:r>
+        <w:rPr>
+          <w:spacing w:val="-3"/>
+        </w:rPr>
+        <w:t xml:space="preserve"> </w:t>
+      </w:r>
+      <w:r>
+        <w:rPr>
+          <w:spacing w:val="-3"/>
+        </w:rPr>
+        <w:t>A</w:t>
+      </w:r>
+      <w:r>
+        <w:rPr>
+          <w:spacing w:val="-3"/>
+        </w:rPr>
+        <w:t>M to 0</w:t>
+      </w:r>
+      <w:r>
+        <w:rPr>
+          <w:spacing w:val="-3"/>
+        </w:rPr>
+        <w:t>7</w:t>
+      </w:r>
+      <w:r>
+        <w:rPr>
+          <w:spacing w:val="-3"/>
+        </w:rPr>
+        <w:t>:</w:t>
+      </w:r>
+      <w:r>
+        <w:rPr>
+          <w:spacing w:val="-3"/>
+        </w:rPr>
         <w:t>0</w:t>
       </w:r>
       <w:r>
-        <w:t xml:space="preserve">7:00 </w:t>
-      </w:r>
-      <w:r>
+        <w:rPr>
+          <w:spacing w:val="-3"/>
+        </w:rPr>
+        <w:t>0 </w:t>
+      </w:r>
+      <w:r>
+        <w:rPr>
+          <w:spacing w:val="-3"/>
+        </w:rPr>
         <w:t>P</w:t>
       </w:r>
       <w:r>
-        <w:t xml:space="preserve">M to 04:00 </w:t>
-      </w:r>
-      <w:r>
-        <w:t>A</w:t>
-      </w:r>
-      <w:r>
-        <w:t xml:space="preserve">M </w:t>
+        <w:rPr>
+          <w:spacing w:val="-3"/>
+        </w:rPr>
+        <w:t>M</w:t>
+      </w:r>
+      <w:r>
+        <w:t xml:space="preserve"> </w:t>
       </w:r>
       <w:r>
         <w:t>IST</w:t>
@@ -1641,7 +1668,28 @@
         <w:t xml:space="preserve"> and C</w:t>
       </w:r>
       <w:r>
-        <w:t>andidate must report by 7 pm.</w:t>
+        <w:t xml:space="preserve">andidate must report by </w:t>
+      </w:r>
+      <w:r>
+        <w:t>10</w:t>
+      </w:r>
+      <w:r>
+        <w:t>:</w:t>
+      </w:r>
+      <w:r>
+        <w:t>0</w:t>
+      </w:r>
+      <w:r>
+        <w:t>0</w:t>
+      </w:r>
+      <w:r>
+        <w:t xml:space="preserve"> </w:t>
+      </w:r>
+      <w:r>
+        <w:t>AM</w:t>
+      </w:r>
+      <w:r>
+        <w:t>.</w:t>
       </w:r>
     </w:p>
     <w:p>
@@ -5957,24 +6005,9 @@
         <w:t xml:space="preserve"> </w:t>
       </w:r>
       <w:r>
-        <w:t xml:space="preserve">07:00 </w:t>
-      </w:r>
-      <w:r>
-        <w:t>P</w:t>
-      </w:r>
-      <w:r>
-        <w:t xml:space="preserve">M to 04:00 </w:t>
-      </w:r>
-      <w:r>
-        <w:t>A</w:t>
-      </w:r>
-      <w:r>
-        <w:t>M</w:t>
-      </w:r>
-      <w:r>
-        <w:rPr>
-          <w:spacing w:val="-4"/>
-        </w:rPr>
+        <w:t>10:00 AM to 07:00 PM</w:t>
+      </w:r>
+      <w:r>
         <w:t xml:space="preserve"> </w:t>
       </w:r>
       <w:r>
@@ -6016,10 +6049,22 @@
         <w:jc w:val="both"/>
       </w:pPr>
       <w:r>
-        <w:t xml:space="preserve">You are expected to report to work precisely by 07:00 </w:t>
-      </w:r>
-      <w:r>
-        <w:t>P</w:t>
+        <w:t xml:space="preserve">You are expected to report to work precisely by </w:t>
+      </w:r>
+      <w:r>
+        <w:t>10</w:t>
+      </w:r>
+      <w:r>
+        <w:t>:</w:t>
+      </w:r>
+      <w:r>
+        <w:t>0</w:t>
+      </w:r>
+      <w:r>
+        <w:t xml:space="preserve">0 </w:t>
+      </w:r>
+      <w:r>
+        <w:t>A</w:t>
       </w:r>
       <w:r>
         <w:t>M. Any delay in reporting will be</w:t>
@@ -10587,7 +10632,6 @@
   <w:style w:type="character" w:default="1" w:styleId="DefaultParagraphFont">
     <w:name w:val="Default Paragraph Font"/>
     <w:uiPriority w:val="1"/>
-    <w:semiHidden/>
     <w:unhideWhenUsed/>
   </w:style>
   <w:style w:type="table" w:default="1" w:styleId="TableNormal">

--- a/assets/offer_kas.docx
+++ b/assets/offer_kas.docx
@@ -265,31 +265,7 @@
           <w:sz w:val="28"/>
           <w:szCs w:val="28"/>
         </w:rPr>
-        <w:t>{{</w:t>
-      </w:r>
-      <w:proofErr w:type="spellStart"/>
-      <w:r>
-        <w:rPr>
-          <w:rFonts w:ascii="Cambria" w:hAnsi="Cambria"/>
-          <w:b/>
-          <w:bCs/>
-          <w:color w:val="004568"/>
-          <w:sz w:val="28"/>
-          <w:szCs w:val="28"/>
-        </w:rPr>
-        <w:t>doj</w:t>
-      </w:r>
-      <w:proofErr w:type="spellEnd"/>
-      <w:r>
-        <w:rPr>
-          <w:rFonts w:ascii="Cambria" w:hAnsi="Cambria"/>
-          <w:b/>
-          <w:bCs/>
-          <w:color w:val="004568"/>
-          <w:sz w:val="28"/>
-          <w:szCs w:val="28"/>
-        </w:rPr>
-        <w:t>}}.</w:t>
+        <w:t>{{doj}}.</w:t>
       </w:r>
       <w:r>
         <w:rPr>
@@ -364,31 +340,7 @@
           <w:sz w:val="28"/>
           <w:szCs w:val="28"/>
         </w:rPr>
-        <w:t>Rs. {{</w:t>
-      </w:r>
-      <w:proofErr w:type="spellStart"/>
-      <w:r>
-        <w:rPr>
-          <w:rFonts w:ascii="Cambria" w:hAnsi="Cambria"/>
-          <w:b/>
-          <w:bCs/>
-          <w:color w:val="004568"/>
-          <w:sz w:val="28"/>
-          <w:szCs w:val="28"/>
-        </w:rPr>
-        <w:t>ctc</w:t>
-      </w:r>
-      <w:proofErr w:type="spellEnd"/>
-      <w:r>
-        <w:rPr>
-          <w:rFonts w:ascii="Cambria" w:hAnsi="Cambria"/>
-          <w:b/>
-          <w:bCs/>
-          <w:color w:val="004568"/>
-          <w:sz w:val="28"/>
-          <w:szCs w:val="28"/>
-        </w:rPr>
-        <w:t>}}/-</w:t>
+        <w:t>Rs. {{ctc}}/-</w:t>
       </w:r>
       <w:r>
         <w:rPr>
@@ -484,27 +436,7 @@
           <w:szCs w:val="28"/>
         </w:rPr>
         <w:lastRenderedPageBreak/>
-        <w:t xml:space="preserve">Your compensation is highly confidential and if the need arises, you may discuss it only with your </w:t>
-      </w:r>
-      <w:proofErr w:type="gramStart"/>
-      <w:r>
-        <w:rPr>
-          <w:rFonts w:ascii="Cambria" w:hAnsi="Cambria"/>
-          <w:color w:val="000000" w:themeColor="text1"/>
-          <w:sz w:val="28"/>
-          <w:szCs w:val="28"/>
-        </w:rPr>
-        <w:t>Manager</w:t>
-      </w:r>
-      <w:proofErr w:type="gramEnd"/>
-      <w:r>
-        <w:rPr>
-          <w:rFonts w:ascii="Cambria" w:hAnsi="Cambria"/>
-          <w:color w:val="000000" w:themeColor="text1"/>
-          <w:sz w:val="28"/>
-          <w:szCs w:val="28"/>
-        </w:rPr>
-        <w:t>.</w:t>
+        <w:t>Your compensation is highly confidential and if the need arises, you may discuss it only with your Manager.</w:t>
       </w:r>
     </w:p>
     <w:p>
@@ -807,19 +739,17 @@
           <w:sz w:val="28"/>
           <w:szCs w:val="28"/>
         </w:rPr>
-        <w:t>At the time of formally resigning from service you shall need to serve the 15 days “Notice Period”. For any reasons if you fail in serving the notice the company has a right to hold your experience &amp; relieving letter and salary.</w:t>
-      </w:r>
-    </w:p>
-    <w:p>
-      <w:pPr>
-        <w:spacing w:line="276" w:lineRule="auto"/>
+        <w:t xml:space="preserve">At the time of formally resigning from service you shall need to serve the </w:t>
+      </w:r>
+      <w:r>
         <w:rPr>
           <w:rFonts w:ascii="Cambria" w:hAnsi="Cambria"/>
           <w:color w:val="000000" w:themeColor="text1"/>
           <w:sz w:val="28"/>
           <w:szCs w:val="28"/>
         </w:rPr>
-      </w:pPr>
+        <w:t>30</w:t>
+      </w:r>
       <w:r>
         <w:rPr>
           <w:rFonts w:ascii="Cambria" w:hAnsi="Cambria"/>
@@ -827,19 +757,19 @@
           <w:sz w:val="28"/>
           <w:szCs w:val="28"/>
         </w:rPr>
-        <w:t xml:space="preserve">If your services are terminated by the Company due to </w:t>
-      </w:r>
-      <w:proofErr w:type="spellStart"/>
-      <w:r>
+        <w:t xml:space="preserve"> days “Notice Period”. For any reasons if you fail in serving the notice the company has a right to hold your experience &amp; relieving letter and salary.</w:t>
+      </w:r>
+    </w:p>
+    <w:p>
+      <w:pPr>
+        <w:spacing w:line="276" w:lineRule="auto"/>
         <w:rPr>
           <w:rFonts w:ascii="Cambria" w:hAnsi="Cambria"/>
           <w:color w:val="000000" w:themeColor="text1"/>
           <w:sz w:val="28"/>
           <w:szCs w:val="28"/>
         </w:rPr>
-        <w:t>misdemeanor</w:t>
-      </w:r>
-      <w:proofErr w:type="spellEnd"/>
+      </w:pPr>
       <w:r>
         <w:rPr>
           <w:rFonts w:ascii="Cambria" w:hAnsi="Cambria"/>
@@ -847,7 +777,7 @@
           <w:sz w:val="28"/>
           <w:szCs w:val="28"/>
         </w:rPr>
-        <w:t>, unsatisfactory performance or any other disciplinary matter, the Company reserves the right to terminate your services without pay and notice.</w:t>
+        <w:t>If your services are terminated by the Company due to misdemeanor, unsatisfactory performance or any other disciplinary matter, the Company reserves the right to terminate your services without pay and notice.</w:t>
       </w:r>
     </w:p>
     <w:p>
@@ -1279,21 +1209,7 @@
               <w:rPr>
                 <w:rFonts w:ascii="Cambria" w:hAnsi="Cambria"/>
               </w:rPr>
-              <w:t>{{</w:t>
-            </w:r>
-            <w:proofErr w:type="spellStart"/>
-            <w:r>
-              <w:rPr>
-                <w:rFonts w:ascii="Cambria" w:hAnsi="Cambria"/>
-              </w:rPr>
-              <w:t>mbs</w:t>
-            </w:r>
-            <w:proofErr w:type="spellEnd"/>
-            <w:r>
-              <w:rPr>
-                <w:rFonts w:ascii="Cambria" w:hAnsi="Cambria"/>
-              </w:rPr>
-              <w:t>}}</w:t>
+              <w:t>{{mbs}}</w:t>
             </w:r>
           </w:p>
         </w:tc>
@@ -1364,21 +1280,7 @@
               <w:rPr>
                 <w:rFonts w:ascii="Cambria" w:hAnsi="Cambria"/>
               </w:rPr>
-              <w:t>{{</w:t>
-            </w:r>
-            <w:proofErr w:type="spellStart"/>
-            <w:r>
-              <w:rPr>
-                <w:rFonts w:ascii="Cambria" w:hAnsi="Cambria"/>
-              </w:rPr>
-              <w:t>mhra</w:t>
-            </w:r>
-            <w:proofErr w:type="spellEnd"/>
-            <w:r>
-              <w:rPr>
-                <w:rFonts w:ascii="Cambria" w:hAnsi="Cambria"/>
-              </w:rPr>
-              <w:t>}}</w:t>
+              <w:t>{{mhra}}</w:t>
             </w:r>
           </w:p>
         </w:tc>
@@ -1400,21 +1302,7 @@
               <w:rPr>
                 <w:rFonts w:ascii="Cambria" w:hAnsi="Cambria"/>
               </w:rPr>
-              <w:t>{{</w:t>
-            </w:r>
-            <w:proofErr w:type="spellStart"/>
-            <w:r>
-              <w:rPr>
-                <w:rFonts w:ascii="Cambria" w:hAnsi="Cambria"/>
-              </w:rPr>
-              <w:t>ahra</w:t>
-            </w:r>
-            <w:proofErr w:type="spellEnd"/>
-            <w:r>
-              <w:rPr>
-                <w:rFonts w:ascii="Cambria" w:hAnsi="Cambria"/>
-              </w:rPr>
-              <w:t>}}</w:t>
+              <w:t>{{ahra}}</w:t>
             </w:r>
           </w:p>
         </w:tc>
@@ -1476,21 +1364,7 @@
               <w:rPr>
                 <w:rFonts w:ascii="Cambria" w:hAnsi="Cambria"/>
               </w:rPr>
-              <w:t>{{</w:t>
-            </w:r>
-            <w:proofErr w:type="spellStart"/>
-            <w:r>
-              <w:rPr>
-                <w:rFonts w:ascii="Cambria" w:hAnsi="Cambria"/>
-              </w:rPr>
-              <w:t>msb</w:t>
-            </w:r>
-            <w:proofErr w:type="spellEnd"/>
-            <w:r>
-              <w:rPr>
-                <w:rFonts w:ascii="Cambria" w:hAnsi="Cambria"/>
-              </w:rPr>
-              <w:t>}}</w:t>
+              <w:t>{{msb}}</w:t>
             </w:r>
           </w:p>
         </w:tc>
@@ -1511,21 +1385,7 @@
               <w:rPr>
                 <w:rFonts w:ascii="Cambria" w:hAnsi="Cambria"/>
               </w:rPr>
-              <w:t>{{</w:t>
-            </w:r>
-            <w:proofErr w:type="spellStart"/>
-            <w:r>
-              <w:rPr>
-                <w:rFonts w:ascii="Cambria" w:hAnsi="Cambria"/>
-              </w:rPr>
-              <w:t>asb</w:t>
-            </w:r>
-            <w:proofErr w:type="spellEnd"/>
-            <w:r>
-              <w:rPr>
-                <w:rFonts w:ascii="Cambria" w:hAnsi="Cambria"/>
-              </w:rPr>
-              <w:t>}}</w:t>
+              <w:t>{{asb}}</w:t>
             </w:r>
           </w:p>
         </w:tc>
@@ -1587,21 +1447,7 @@
               <w:rPr>
                 <w:rFonts w:ascii="Cambria" w:hAnsi="Cambria"/>
               </w:rPr>
-              <w:t>{{</w:t>
-            </w:r>
-            <w:proofErr w:type="spellStart"/>
-            <w:r>
-              <w:rPr>
-                <w:rFonts w:ascii="Cambria" w:hAnsi="Cambria"/>
-              </w:rPr>
-              <w:t>msa</w:t>
-            </w:r>
-            <w:proofErr w:type="spellEnd"/>
-            <w:r>
-              <w:rPr>
-                <w:rFonts w:ascii="Cambria" w:hAnsi="Cambria"/>
-              </w:rPr>
-              <w:t>}}</w:t>
+              <w:t>{{msa}}</w:t>
             </w:r>
           </w:p>
         </w:tc>
@@ -1622,21 +1468,7 @@
               <w:rPr>
                 <w:rFonts w:ascii="Cambria" w:hAnsi="Cambria"/>
               </w:rPr>
-              <w:t>{{</w:t>
-            </w:r>
-            <w:proofErr w:type="spellStart"/>
-            <w:r>
-              <w:rPr>
-                <w:rFonts w:ascii="Cambria" w:hAnsi="Cambria"/>
-              </w:rPr>
-              <w:t>asa</w:t>
-            </w:r>
-            <w:proofErr w:type="spellEnd"/>
-            <w:r>
-              <w:rPr>
-                <w:rFonts w:ascii="Cambria" w:hAnsi="Cambria"/>
-              </w:rPr>
-              <w:t>}}</w:t>
+              <w:t>{{asa}}</w:t>
             </w:r>
           </w:p>
         </w:tc>
@@ -1733,23 +1565,7 @@
                 <w:rFonts w:ascii="Cambria" w:hAnsi="Cambria"/>
                 <w:b/>
               </w:rPr>
-              <w:t>{{</w:t>
-            </w:r>
-            <w:proofErr w:type="spellStart"/>
-            <w:r>
-              <w:rPr>
-                <w:rFonts w:ascii="Cambria" w:hAnsi="Cambria"/>
-                <w:b/>
-              </w:rPr>
-              <w:t>ags</w:t>
-            </w:r>
-            <w:proofErr w:type="spellEnd"/>
-            <w:r>
-              <w:rPr>
-                <w:rFonts w:ascii="Cambria" w:hAnsi="Cambria"/>
-                <w:b/>
-              </w:rPr>
-              <w:t>}}</w:t>
+              <w:t>{{ags}}</w:t>
             </w:r>
           </w:p>
         </w:tc>
@@ -1814,7 +1630,6 @@
               </w:rPr>
               <w:t xml:space="preserve"> </w:t>
             </w:r>
-            <w:proofErr w:type="spellStart"/>
             <w:r>
               <w:rPr>
                 <w:rFonts w:ascii="Cambria" w:hAnsi="Cambria"/>
@@ -1822,7 +1637,6 @@
               </w:rPr>
               <w:t>PT+Admin</w:t>
             </w:r>
-            <w:proofErr w:type="spellEnd"/>
             <w:r>
               <w:rPr>
                 <w:rFonts w:ascii="Cambria" w:hAnsi="Cambria"/>
@@ -1981,23 +1795,7 @@
                 <w:rFonts w:ascii="Cambria" w:hAnsi="Cambria"/>
                 <w:b/>
               </w:rPr>
-              <w:t>{{</w:t>
-            </w:r>
-            <w:proofErr w:type="spellStart"/>
-            <w:r>
-              <w:rPr>
-                <w:rFonts w:ascii="Cambria" w:hAnsi="Cambria"/>
-                <w:b/>
-              </w:rPr>
-              <w:t>mctc</w:t>
-            </w:r>
-            <w:proofErr w:type="spellEnd"/>
-            <w:r>
-              <w:rPr>
-                <w:rFonts w:ascii="Cambria" w:hAnsi="Cambria"/>
-                <w:b/>
-              </w:rPr>
-              <w:t>}}</w:t>
+              <w:t>{{mctc}}</w:t>
             </w:r>
           </w:p>
         </w:tc>
@@ -2021,23 +1819,7 @@
                 <w:rFonts w:ascii="Cambria" w:hAnsi="Cambria"/>
                 <w:b/>
               </w:rPr>
-              <w:t>{{</w:t>
-            </w:r>
-            <w:proofErr w:type="spellStart"/>
-            <w:r>
-              <w:rPr>
-                <w:rFonts w:ascii="Cambria" w:hAnsi="Cambria"/>
-                <w:b/>
-              </w:rPr>
-              <w:t>actc</w:t>
-            </w:r>
-            <w:proofErr w:type="spellEnd"/>
-            <w:r>
-              <w:rPr>
-                <w:rFonts w:ascii="Cambria" w:hAnsi="Cambria"/>
-                <w:b/>
-              </w:rPr>
-              <w:t>}}</w:t>
+              <w:t>{{actc}}</w:t>
             </w:r>
           </w:p>
         </w:tc>
@@ -2229,31 +2011,7 @@
           <w:sz w:val="28"/>
           <w:szCs w:val="28"/>
         </w:rPr>
-        <w:t xml:space="preserve">For, Kasper Analytics </w:t>
-      </w:r>
-      <w:proofErr w:type="spellStart"/>
-      <w:r>
-        <w:rPr>
-          <w:rFonts w:ascii="Cambria" w:hAnsi="Cambria"/>
-          <w:b/>
-          <w:bCs/>
-          <w:color w:val="004568"/>
-          <w:sz w:val="28"/>
-          <w:szCs w:val="28"/>
-        </w:rPr>
-        <w:t>Pvt.</w:t>
-      </w:r>
-      <w:proofErr w:type="spellEnd"/>
-      <w:r>
-        <w:rPr>
-          <w:rFonts w:ascii="Cambria" w:hAnsi="Cambria"/>
-          <w:b/>
-          <w:bCs/>
-          <w:color w:val="004568"/>
-          <w:sz w:val="28"/>
-          <w:szCs w:val="28"/>
-        </w:rPr>
-        <w:t xml:space="preserve"> Limited</w:t>
+        <w:t>For, Kasper Analytics Pvt. Limited</w:t>
       </w:r>
     </w:p>
     <w:p>
@@ -2528,25 +2286,7 @@
           <w:sz w:val="24"/>
           <w:szCs w:val="24"/>
         </w:rPr>
-        <w:t xml:space="preserve">The company has made the offer of employment on the basis of the </w:t>
-      </w:r>
-      <w:proofErr w:type="spellStart"/>
-      <w:r>
-        <w:rPr>
-          <w:rFonts w:ascii="Cambria" w:hAnsi="Cambria"/>
-          <w:sz w:val="24"/>
-          <w:szCs w:val="24"/>
-        </w:rPr>
-        <w:t>bonafide</w:t>
-      </w:r>
-      <w:proofErr w:type="spellEnd"/>
-      <w:r>
-        <w:rPr>
-          <w:rFonts w:ascii="Cambria" w:hAnsi="Cambria"/>
-          <w:sz w:val="24"/>
-          <w:szCs w:val="24"/>
-        </w:rPr>
-        <w:t xml:space="preserve"> statements and facts provided by you in your application form for employment. At the time of employment or during employment if the company finds the information provided to be false or misleading, it reserves the right to terminate your services.</w:t>
+        <w:t>The company has made the offer of employment on the basis of the bonafide statements and facts provided by you in your application form for employment. At the time of employment or during employment if the company finds the information provided to be false or misleading, it reserves the right to terminate your services.</w:t>
       </w:r>
     </w:p>
     <w:p>
@@ -2856,25 +2596,7 @@
           <w:sz w:val="24"/>
           <w:szCs w:val="24"/>
         </w:rPr>
-        <w:t xml:space="preserve">You shall at all times, maintain exemplary conduct and decorum. You shall uphold honesty and integrity in all your actions. You shall </w:t>
-      </w:r>
-      <w:proofErr w:type="spellStart"/>
-      <w:r>
-        <w:rPr>
-          <w:rFonts w:ascii="Cambria" w:hAnsi="Cambria"/>
-          <w:sz w:val="24"/>
-          <w:szCs w:val="24"/>
-        </w:rPr>
-        <w:t>honor</w:t>
-      </w:r>
-      <w:proofErr w:type="spellEnd"/>
-      <w:r>
-        <w:rPr>
-          <w:rFonts w:ascii="Cambria" w:hAnsi="Cambria"/>
-          <w:sz w:val="24"/>
-          <w:szCs w:val="24"/>
-        </w:rPr>
-        <w:t xml:space="preserve"> and comply with all rules and regulations of the Company and statutory requirements, in letter and spirit.</w:t>
+        <w:t>You shall at all times, maintain exemplary conduct and decorum. You shall uphold honesty and integrity in all your actions. You shall honor and comply with all rules and regulations of the Company and statutory requirements, in letter and spirit.</w:t>
       </w:r>
     </w:p>
     <w:p>
@@ -2949,25 +2671,7 @@
           <w:sz w:val="24"/>
           <w:szCs w:val="24"/>
         </w:rPr>
-        <w:t xml:space="preserve">Gentlemen: Neatly pressed half / full sleeved collar shirts tucked into trousers and well- polished formal black or brown leather shoes. Single </w:t>
-      </w:r>
-      <w:proofErr w:type="spellStart"/>
-      <w:r>
-        <w:rPr>
-          <w:rFonts w:ascii="Cambria" w:hAnsi="Cambria"/>
-          <w:sz w:val="24"/>
-          <w:szCs w:val="24"/>
-        </w:rPr>
-        <w:t>colored</w:t>
-      </w:r>
-      <w:proofErr w:type="spellEnd"/>
-      <w:r>
-        <w:rPr>
-          <w:rFonts w:ascii="Cambria" w:hAnsi="Cambria"/>
-          <w:sz w:val="24"/>
-          <w:szCs w:val="24"/>
-        </w:rPr>
-        <w:t xml:space="preserve"> full-length jeans, collared t-shirts and sports shoes</w:t>
+        <w:t>Gentlemen: Neatly pressed half / full sleeved collar shirts tucked into trousers and well- polished formal black or brown leather shoes. Single colored full-length jeans, collared t-shirts and sports shoes</w:t>
       </w:r>
     </w:p>
     <w:p>
@@ -2990,25 +2694,7 @@
           <w:sz w:val="24"/>
           <w:szCs w:val="24"/>
         </w:rPr>
-        <w:t xml:space="preserve">Ladies: Indian formals – saree, salwar / churidar, kameez with appropriate footwear. Western formals – collared shirts with trousers or full-length skirts and appropriate footwear Single </w:t>
-      </w:r>
-      <w:proofErr w:type="spellStart"/>
-      <w:r>
-        <w:rPr>
-          <w:rFonts w:ascii="Cambria" w:hAnsi="Cambria"/>
-          <w:sz w:val="24"/>
-          <w:szCs w:val="24"/>
-        </w:rPr>
-        <w:t>colored</w:t>
-      </w:r>
-      <w:proofErr w:type="spellEnd"/>
-      <w:r>
-        <w:rPr>
-          <w:rFonts w:ascii="Cambria" w:hAnsi="Cambria"/>
-          <w:sz w:val="24"/>
-          <w:szCs w:val="24"/>
-        </w:rPr>
-        <w:t xml:space="preserve"> full-length jeans, full length skirts, t-shirts, tops and appropriate footwear.</w:t>
+        <w:t>Ladies: Indian formals – saree, salwar / churidar, kameez with appropriate footwear. Western formals – collared shirts with trousers or full-length skirts and appropriate footwear Single colored full-length jeans, full length skirts, t-shirts, tops and appropriate footwear.</w:t>
       </w:r>
     </w:p>
     <w:p>
@@ -3238,7 +2924,23 @@
           <w:sz w:val="24"/>
           <w:szCs w:val="24"/>
         </w:rPr>
-        <w:t>At the time of formally resigning from service you shall serve the 15 days “Notice Period”.</w:t>
+        <w:t xml:space="preserve">At the time of formally resigning from service you shall serve the </w:t>
+      </w:r>
+      <w:r>
+        <w:rPr>
+          <w:rFonts w:ascii="Cambria" w:hAnsi="Cambria"/>
+          <w:sz w:val="24"/>
+          <w:szCs w:val="24"/>
+        </w:rPr>
+        <w:t>30</w:t>
+      </w:r>
+      <w:r>
+        <w:rPr>
+          <w:rFonts w:ascii="Cambria" w:hAnsi="Cambria"/>
+          <w:sz w:val="24"/>
+          <w:szCs w:val="24"/>
+        </w:rPr>
+        <w:t xml:space="preserve"> days “Notice Period”.</w:t>
       </w:r>
     </w:p>
     <w:p>
@@ -3256,25 +2958,7 @@
           <w:sz w:val="24"/>
           <w:szCs w:val="24"/>
         </w:rPr>
-        <w:t xml:space="preserve">If your services are terminated by the Company due to </w:t>
-      </w:r>
-      <w:proofErr w:type="spellStart"/>
-      <w:r>
-        <w:rPr>
-          <w:rFonts w:ascii="Cambria" w:hAnsi="Cambria"/>
-          <w:sz w:val="24"/>
-          <w:szCs w:val="24"/>
-        </w:rPr>
-        <w:t>misdemeanor</w:t>
-      </w:r>
-      <w:proofErr w:type="spellEnd"/>
-      <w:r>
-        <w:rPr>
-          <w:rFonts w:ascii="Cambria" w:hAnsi="Cambria"/>
-          <w:sz w:val="24"/>
-          <w:szCs w:val="24"/>
-        </w:rPr>
-        <w:t>, unsatisfactory performance or any other disciplinary matter, the Company reserves the right to terminate your services without pay and notice.</w:t>
+        <w:t>If your services are terminated by the Company due to misdemeanor, unsatisfactory performance or any other disciplinary matter, the Company reserves the right to terminate your services without pay and notice.</w:t>
       </w:r>
     </w:p>
     <w:p>
@@ -4098,27 +3782,7 @@
                               <w:sz w:val="20"/>
                               <w:szCs w:val="20"/>
                             </w:rPr>
-                            <w:t xml:space="preserve"> 473, </w:t>
-                          </w:r>
-                          <w:proofErr w:type="spellStart"/>
-                          <w:r>
-                            <w:rPr>
-                              <w:rFonts w:ascii="Cambria" w:hAnsi="Cambria"/>
-                              <w:color w:val="FFFFFF" w:themeColor="background1"/>
-                              <w:sz w:val="20"/>
-                              <w:szCs w:val="20"/>
-                            </w:rPr>
-                            <w:t>Mundet</w:t>
-                          </w:r>
-                          <w:proofErr w:type="spellEnd"/>
-                          <w:r>
-                            <w:rPr>
-                              <w:rFonts w:ascii="Cambria" w:hAnsi="Cambria"/>
-                              <w:color w:val="FFFFFF" w:themeColor="background1"/>
-                              <w:sz w:val="20"/>
-                              <w:szCs w:val="20"/>
-                            </w:rPr>
-                            <w:t xml:space="preserve"> Place, Hillside, New Jersey 07205, United States</w:t>
+                            <w:t xml:space="preserve"> 473, Mundet Place, Hillside, New Jersey 07205, United States</w:t>
                           </w:r>
                         </w:p>
                       </w:txbxContent>
@@ -4173,27 +3837,7 @@
                         <w:sz w:val="20"/>
                         <w:szCs w:val="20"/>
                       </w:rPr>
-                      <w:t xml:space="preserve"> 473, </w:t>
-                    </w:r>
-                    <w:proofErr w:type="spellStart"/>
-                    <w:r>
-                      <w:rPr>
-                        <w:rFonts w:ascii="Cambria" w:hAnsi="Cambria"/>
-                        <w:color w:val="FFFFFF" w:themeColor="background1"/>
-                        <w:sz w:val="20"/>
-                        <w:szCs w:val="20"/>
-                      </w:rPr>
-                      <w:t>Mundet</w:t>
-                    </w:r>
-                    <w:proofErr w:type="spellEnd"/>
-                    <w:r>
-                      <w:rPr>
-                        <w:rFonts w:ascii="Cambria" w:hAnsi="Cambria"/>
-                        <w:color w:val="FFFFFF" w:themeColor="background1"/>
-                        <w:sz w:val="20"/>
-                        <w:szCs w:val="20"/>
-                      </w:rPr>
-                      <w:t xml:space="preserve"> Place, Hillside, New Jersey 07205, United States</w:t>
+                      <w:t xml:space="preserve"> 473, Mundet Place, Hillside, New Jersey 07205, United States</w:t>
                     </w:r>
                   </w:p>
                 </w:txbxContent>
@@ -4273,27 +3917,7 @@
                               <w:sz w:val="20"/>
                               <w:szCs w:val="20"/>
                             </w:rPr>
-                            <w:t xml:space="preserve"> Bharati Digital Building, </w:t>
-                          </w:r>
-                          <w:proofErr w:type="spellStart"/>
-                          <w:r>
-                            <w:rPr>
-                              <w:rFonts w:ascii="Cambria" w:hAnsi="Cambria"/>
-                              <w:color w:val="FFFFFF" w:themeColor="background1"/>
-                              <w:sz w:val="20"/>
-                              <w:szCs w:val="20"/>
-                            </w:rPr>
-                            <w:t>Bidhannagar</w:t>
-                          </w:r>
-                          <w:proofErr w:type="spellEnd"/>
-                          <w:r>
-                            <w:rPr>
-                              <w:rFonts w:ascii="Cambria" w:hAnsi="Cambria"/>
-                              <w:color w:val="FFFFFF" w:themeColor="background1"/>
-                              <w:sz w:val="20"/>
-                              <w:szCs w:val="20"/>
-                            </w:rPr>
-                            <w:t>, Kolkata, West Bengal 700091</w:t>
+                            <w:t xml:space="preserve"> Bharati Digital Building, Bidhannagar, Kolkata, West Bengal 700091</w:t>
                           </w:r>
                         </w:p>
                       </w:txbxContent>
@@ -4348,27 +3972,7 @@
                         <w:sz w:val="20"/>
                         <w:szCs w:val="20"/>
                       </w:rPr>
-                      <w:t xml:space="preserve"> Bharati Digital Building, </w:t>
-                    </w:r>
-                    <w:proofErr w:type="spellStart"/>
-                    <w:r>
-                      <w:rPr>
-                        <w:rFonts w:ascii="Cambria" w:hAnsi="Cambria"/>
-                        <w:color w:val="FFFFFF" w:themeColor="background1"/>
-                        <w:sz w:val="20"/>
-                        <w:szCs w:val="20"/>
-                      </w:rPr>
-                      <w:t>Bidhannagar</w:t>
-                    </w:r>
-                    <w:proofErr w:type="spellEnd"/>
-                    <w:r>
-                      <w:rPr>
-                        <w:rFonts w:ascii="Cambria" w:hAnsi="Cambria"/>
-                        <w:color w:val="FFFFFF" w:themeColor="background1"/>
-                        <w:sz w:val="20"/>
-                        <w:szCs w:val="20"/>
-                      </w:rPr>
-                      <w:t>, Kolkata, West Bengal 700091</w:t>
+                      <w:t xml:space="preserve"> Bharati Digital Building, Bidhannagar, Kolkata, West Bengal 700091</w:t>
                     </w:r>
                   </w:p>
                 </w:txbxContent>
